--- a/README.docx
+++ b/README.docx
@@ -1,18 +1,17 @@
 
 <file path=word/document.xml><?xml version="1.0" encoding="utf-8"?>
-<w:document xmlns:wpc="http://schemas.microsoft.com/office/word/2010/wordprocessingCanvas" xmlns:cx="http://schemas.microsoft.com/office/drawing/2014/chartex" xmlns:cx1="http://schemas.microsoft.com/office/drawing/2015/9/8/chartex" xmlns:cx2="http://schemas.microsoft.com/office/drawing/2015/10/21/chartex" xmlns:cx3="http://schemas.microsoft.com/office/drawing/2016/5/9/chartex" xmlns:cx4="http://schemas.microsoft.com/office/drawing/2016/5/10/chartex" xmlns:cx5="http://schemas.microsoft.com/office/drawing/2016/5/11/chartex" xmlns:cx6="http://schemas.microsoft.com/office/drawing/2016/5/12/chartex" xmlns:cx7="http://schemas.microsoft.com/office/drawing/2016/5/13/chartex" xmlns:cx8="http://schemas.microsoft.com/office/drawing/2016/5/14/chartex" xmlns:mc="http://schemas.openxmlformats.org/markup-compatibility/2006" xmlns:aink="http://schemas.microsoft.com/office/drawing/2016/ink" xmlns:am3d="http://schemas.microsoft.com/office/drawing/2017/model3d" xmlns:o="urn:schemas-microsoft-com:office:office" xmlns:r="http://schemas.openxmlformats.org/officeDocument/2006/relationships" xmlns:m="http://schemas.openxmlformats.org/officeDocument/2006/math" xmlns:v="urn:schemas-microsoft-com:vml" xmlns:wp14="http://schemas.microsoft.com/office/word/2010/wordprocessingDrawing" xmlns:wp="http://schemas.openxmlformats.org/drawingml/2006/wordprocessingDrawing" xmlns:w10="urn:schemas-microsoft-com:office:word" xmlns:w="http://schemas.openxmlformats.org/wordprocessingml/2006/main" xmlns:w14="http://schemas.microsoft.com/office/word/2010/wordml" xmlns:w15="http://schemas.microsoft.com/office/word/2012/wordml" xmlns:w16cid="http://schemas.microsoft.com/office/word/2016/wordml/cid" xmlns:w16se="http://schemas.microsoft.com/office/word/2015/wordml/symex" xmlns:wpg="http://schemas.microsoft.com/office/word/2010/wordprocessingGroup" xmlns:wpi="http://schemas.microsoft.com/office/word/2010/wordprocessingInk" xmlns:wne="http://schemas.microsoft.com/office/word/2006/wordml" xmlns:wps="http://schemas.microsoft.com/office/word/2010/wordprocessingShape" mc:Ignorable="w14 w15 w16se w16cid wp14">
+<w:document xmlns:o="urn:schemas-microsoft-com:office:office" xmlns:r="http://schemas.openxmlformats.org/officeDocument/2006/relationships" xmlns:v="urn:schemas-microsoft-com:vml" xmlns:w="http://schemas.openxmlformats.org/wordprocessingml/2006/main" xmlns:w10="urn:schemas-microsoft-com:office:word" xmlns:wp="http://schemas.openxmlformats.org/drawingml/2006/wordprocessingDrawing" xmlns:wps="http://schemas.microsoft.com/office/word/2010/wordprocessingShape" xmlns:wpg="http://schemas.microsoft.com/office/word/2010/wordprocessingGroup" xmlns:mc="http://schemas.openxmlformats.org/markup-compatibility/2006" xmlns:wp14="http://schemas.microsoft.com/office/word/2010/wordprocessingDrawing" xmlns:w14="http://schemas.microsoft.com/office/word/2010/wordml" mc:Ignorable="w14 wp14">
   <w:body>
     <w:p>
       <w:pPr>
         <w:pStyle w:val="Standard"/>
         <w:jc w:val="center"/>
-        <w:rPr>
-          <w:rFonts w:hint="eastAsia"/>
-        </w:rPr>
+        <w:rPr/>
       </w:pPr>
       <w:bookmarkStart w:id="0" w:name="_GoBack"/>
       <w:bookmarkEnd w:id="0"/>
       <w:r>
+        <w:rPr/>
         <w:t>Configuring coder task</w:t>
       </w:r>
     </w:p>
@@ -20,18 +19,20 @@
       <w:pPr>
         <w:pStyle w:val="Standard"/>
         <w:jc w:val="center"/>
-        <w:rPr>
-          <w:rFonts w:hint="eastAsia"/>
-        </w:rPr>
-      </w:pPr>
-    </w:p>
-    <w:p>
-      <w:pPr>
-        <w:pStyle w:val="Standard"/>
-        <w:rPr>
-          <w:rFonts w:hint="eastAsia"/>
-        </w:rPr>
-      </w:pPr>
+        <w:rPr/>
+      </w:pPr>
+      <w:r>
+        <w:rPr/>
+      </w:r>
+    </w:p>
+    <w:p>
+      <w:pPr>
+        <w:pStyle w:val="Standard"/>
+        <w:rPr/>
+      </w:pPr>
+      <w:r>
+        <w:rPr/>
+      </w:r>
     </w:p>
     <w:p>
       <w:pPr>
@@ -40,11 +41,10 @@
           <w:ilvl w:val="0"/>
           <w:numId w:val="1"/>
         </w:numPr>
-        <w:rPr>
-          <w:rFonts w:hint="eastAsia"/>
-        </w:rPr>
-      </w:pPr>
-      <w:r>
+        <w:rPr/>
+      </w:pPr>
+      <w:r>
+        <w:rPr/>
         <w:t>Download JDK 10</w:t>
       </w:r>
     </w:p>
@@ -55,12 +55,13 @@
           <w:ilvl w:val="1"/>
           <w:numId w:val="1"/>
         </w:numPr>
-        <w:rPr>
-          <w:rFonts w:hint="eastAsia"/>
-        </w:rPr>
-      </w:pPr>
-      <w:hyperlink r:id="rId7" w:history="1">
+        <w:rPr/>
+      </w:pPr>
+      <w:hyperlink r:id="rId2">
         <w:r>
+          <w:rPr>
+            <w:rStyle w:val="ListLabel19"/>
+          </w:rPr>
           <w:t>https://www.oracle.com/technetwork/java/javase/downloads/java-archive-javase10-4425482.html</w:t>
         </w:r>
       </w:hyperlink>
@@ -72,11 +73,10 @@
           <w:ilvl w:val="1"/>
           <w:numId w:val="1"/>
         </w:numPr>
-        <w:rPr>
-          <w:rFonts w:hint="eastAsia"/>
-        </w:rPr>
-      </w:pPr>
-      <w:r>
+        <w:rPr/>
+      </w:pPr>
+      <w:r>
+        <w:rPr/>
         <w:t>Configure environment variables</w:t>
       </w:r>
     </w:p>
@@ -87,11 +87,10 @@
           <w:ilvl w:val="2"/>
           <w:numId w:val="1"/>
         </w:numPr>
-        <w:rPr>
-          <w:rFonts w:hint="eastAsia"/>
-        </w:rPr>
-      </w:pPr>
-      <w:r>
+        <w:rPr/>
+      </w:pPr>
+      <w:r>
+        <w:rPr/>
         <w:t>JAVA_HOME</w:t>
       </w:r>
     </w:p>
@@ -102,15 +101,11 @@
           <w:ilvl w:val="3"/>
           <w:numId w:val="1"/>
         </w:numPr>
-        <w:rPr>
-          <w:rFonts w:hint="eastAsia"/>
-        </w:rPr>
-      </w:pPr>
-      <w:r>
-        <w:t>Path of java in</w:t>
-      </w:r>
-      <w:r>
-        <w:t>stallation ex. C:\Program Files\Java\jdk1.8.0_152</w:t>
+        <w:rPr/>
+      </w:pPr>
+      <w:r>
+        <w:rPr/>
+        <w:t>Path of java installation ex. C:\Program Files\Java\jdk1.8.0_152</w:t>
       </w:r>
     </w:p>
     <w:p>
@@ -120,11 +115,10 @@
           <w:ilvl w:val="2"/>
           <w:numId w:val="1"/>
         </w:numPr>
-        <w:rPr>
-          <w:rFonts w:hint="eastAsia"/>
-        </w:rPr>
-      </w:pPr>
-      <w:r>
+        <w:rPr/>
+      </w:pPr>
+      <w:r>
+        <w:rPr/>
         <w:t>Add in Path configuration</w:t>
       </w:r>
     </w:p>
@@ -135,11 +129,10 @@
           <w:ilvl w:val="3"/>
           <w:numId w:val="1"/>
         </w:numPr>
-        <w:rPr>
-          <w:rFonts w:hint="eastAsia"/>
-        </w:rPr>
-      </w:pPr>
-      <w:r>
+        <w:rPr/>
+      </w:pPr>
+      <w:r>
+        <w:rPr/>
         <w:t>%JAVA_HOME%\bin</w:t>
       </w:r>
     </w:p>
@@ -150,11 +143,10 @@
           <w:ilvl w:val="1"/>
           <w:numId w:val="1"/>
         </w:numPr>
-        <w:rPr>
-          <w:rFonts w:hint="eastAsia"/>
-        </w:rPr>
-      </w:pPr>
-      <w:r>
+        <w:rPr/>
+      </w:pPr>
+      <w:r>
+        <w:rPr/>
         <w:t>Test in terminal the command</w:t>
       </w:r>
     </w:p>
@@ -165,60 +157,54 @@
           <w:ilvl w:val="2"/>
           <w:numId w:val="1"/>
         </w:numPr>
-        <w:rPr>
-          <w:rFonts w:hint="eastAsia"/>
-        </w:rPr>
-      </w:pPr>
-      <w:r>
+        <w:rPr/>
+      </w:pPr>
+      <w:r>
+        <w:rPr/>
         <w:t>java -version</w:t>
       </w:r>
     </w:p>
     <w:p>
       <w:pPr>
         <w:pStyle w:val="Standard"/>
-        <w:rPr>
-          <w:rFonts w:hint="eastAsia"/>
-        </w:rPr>
-      </w:pPr>
-      <w:r>
-        <w:rPr>
-          <w:noProof/>
-        </w:rPr>
+        <w:rPr/>
+      </w:pPr>
+      <w:r>
         <w:drawing>
-          <wp:anchor distT="0" distB="0" distL="114300" distR="114300" simplePos="0" relativeHeight="251661824" behindDoc="0" locked="0" layoutInCell="1" allowOverlap="1">
+          <wp:anchor behindDoc="0" distT="0" distB="5080" distL="114300" distR="114300" simplePos="0" locked="0" layoutInCell="1" allowOverlap="1" relativeHeight="11">
             <wp:simplePos x="0" y="0"/>
             <wp:positionH relativeFrom="column">
               <wp:align>center</wp:align>
             </wp:positionH>
             <wp:positionV relativeFrom="paragraph">
-              <wp:align>top</wp:align>
+              <wp:posOffset>635</wp:posOffset>
             </wp:positionV>
-            <wp:extent cx="4286158" cy="471281"/>
-            <wp:effectExtent l="0" t="0" r="92" b="4969"/>
+            <wp:extent cx="4286250" cy="471170"/>
+            <wp:effectExtent l="0" t="0" r="0" b="0"/>
             <wp:wrapTopAndBottom/>
-            <wp:docPr id="1" name="Image2"/>
-            <wp:cNvGraphicFramePr/>
+            <wp:docPr id="1" name="Image2" descr=""/>
+            <wp:cNvGraphicFramePr>
+              <a:graphicFrameLocks xmlns:a="http://schemas.openxmlformats.org/drawingml/2006/main" noChangeAspect="1"/>
+            </wp:cNvGraphicFramePr>
             <a:graphic xmlns:a="http://schemas.openxmlformats.org/drawingml/2006/main">
               <a:graphicData uri="http://schemas.openxmlformats.org/drawingml/2006/picture">
                 <pic:pic xmlns:pic="http://schemas.openxmlformats.org/drawingml/2006/picture">
                   <pic:nvPicPr>
-                    <pic:cNvPr id="0" name=""/>
-                    <pic:cNvPicPr/>
+                    <pic:cNvPr id="1" name="Image2" descr=""/>
+                    <pic:cNvPicPr>
+                      <a:picLocks noChangeAspect="1" noChangeArrowheads="1"/>
+                    </pic:cNvPicPr>
                   </pic:nvPicPr>
                   <pic:blipFill>
-                    <a:blip r:embed="rId8">
-                      <a:lum/>
-                      <a:alphaModFix/>
-                    </a:blip>
-                    <a:srcRect/>
+                    <a:blip r:embed="rId3"/>
                     <a:stretch>
                       <a:fillRect/>
                     </a:stretch>
                   </pic:blipFill>
-                  <pic:spPr>
+                  <pic:spPr bwMode="auto">
                     <a:xfrm>
                       <a:off x="0" y="0"/>
-                      <a:ext cx="4286158" cy="471281"/>
+                      <a:ext cx="4286250" cy="471170"/>
                     </a:xfrm>
                     <a:prstGeom prst="rect">
                       <a:avLst/>
@@ -231,24 +217,27 @@
         </w:drawing>
       </w:r>
       <w:r>
+        <w:rPr/>
         <w:t xml:space="preserve"> </w:t>
       </w:r>
     </w:p>
     <w:p>
       <w:pPr>
         <w:pStyle w:val="Standard"/>
-        <w:rPr>
-          <w:rFonts w:hint="eastAsia"/>
-        </w:rPr>
-      </w:pPr>
-    </w:p>
-    <w:p>
-      <w:pPr>
-        <w:pStyle w:val="Standard"/>
-        <w:rPr>
-          <w:rFonts w:hint="eastAsia"/>
-        </w:rPr>
-      </w:pPr>
+        <w:rPr/>
+      </w:pPr>
+      <w:r>
+        <w:rPr/>
+      </w:r>
+    </w:p>
+    <w:p>
+      <w:pPr>
+        <w:pStyle w:val="Standard"/>
+        <w:rPr/>
+      </w:pPr>
+      <w:r>
+        <w:rPr/>
+      </w:r>
     </w:p>
     <w:p>
       <w:pPr>
@@ -257,11 +246,10 @@
           <w:ilvl w:val="0"/>
           <w:numId w:val="1"/>
         </w:numPr>
-        <w:rPr>
-          <w:rFonts w:hint="eastAsia"/>
-        </w:rPr>
-      </w:pPr>
-      <w:r>
+        <w:rPr/>
+      </w:pPr>
+      <w:r>
+        <w:rPr/>
         <w:t>Download Maven</w:t>
       </w:r>
     </w:p>
@@ -272,12 +260,13 @@
           <w:ilvl w:val="1"/>
           <w:numId w:val="1"/>
         </w:numPr>
-        <w:rPr>
-          <w:rFonts w:hint="eastAsia"/>
-        </w:rPr>
-      </w:pPr>
-      <w:hyperlink r:id="rId9" w:history="1">
+        <w:rPr/>
+      </w:pPr>
+      <w:hyperlink r:id="rId4">
         <w:r>
+          <w:rPr>
+            <w:rStyle w:val="ListLabel19"/>
+          </w:rPr>
           <w:t>https://maven.apache.org/download.cgi?Preferred=ftp://mirror.reverse.net/pub/apache/</w:t>
         </w:r>
       </w:hyperlink>
@@ -289,11 +278,10 @@
           <w:ilvl w:val="1"/>
           <w:numId w:val="1"/>
         </w:numPr>
-        <w:rPr>
-          <w:rFonts w:hint="eastAsia"/>
-        </w:rPr>
-      </w:pPr>
-      <w:r>
+        <w:rPr/>
+      </w:pPr>
+      <w:r>
+        <w:rPr/>
         <w:t>Configure environment variables</w:t>
       </w:r>
     </w:p>
@@ -304,11 +292,10 @@
           <w:ilvl w:val="2"/>
           <w:numId w:val="1"/>
         </w:numPr>
-        <w:rPr>
-          <w:rFonts w:hint="eastAsia"/>
-        </w:rPr>
-      </w:pPr>
-      <w:r>
+        <w:rPr/>
+      </w:pPr>
+      <w:r>
+        <w:rPr/>
         <w:t>M2_HOME</w:t>
       </w:r>
     </w:p>
@@ -319,11 +306,10 @@
           <w:ilvl w:val="3"/>
           <w:numId w:val="1"/>
         </w:numPr>
-        <w:rPr>
-          <w:rFonts w:hint="eastAsia"/>
-        </w:rPr>
-      </w:pPr>
-      <w:r>
+        <w:rPr/>
+      </w:pPr>
+      <w:r>
+        <w:rPr/>
         <w:t>Path of Maven installation ex. C:\sw\apache-maven-3.5.2</w:t>
       </w:r>
     </w:p>
@@ -334,11 +320,10 @@
           <w:ilvl w:val="2"/>
           <w:numId w:val="1"/>
         </w:numPr>
-        <w:rPr>
-          <w:rFonts w:hint="eastAsia"/>
-        </w:rPr>
-      </w:pPr>
-      <w:r>
+        <w:rPr/>
+      </w:pPr>
+      <w:r>
+        <w:rPr/>
         <w:t>Add in Path configuration</w:t>
       </w:r>
     </w:p>
@@ -349,11 +334,10 @@
           <w:ilvl w:val="3"/>
           <w:numId w:val="1"/>
         </w:numPr>
-        <w:rPr>
-          <w:rFonts w:hint="eastAsia"/>
-        </w:rPr>
-      </w:pPr>
-      <w:r>
+        <w:rPr/>
+      </w:pPr>
+      <w:r>
+        <w:rPr/>
         <w:t>%M2_HOME%\bin</w:t>
       </w:r>
     </w:p>
@@ -364,15 +348,11 @@
           <w:ilvl w:val="1"/>
           <w:numId w:val="1"/>
         </w:numPr>
-        <w:rPr>
-          <w:rFonts w:hint="eastAsia"/>
-        </w:rPr>
-      </w:pPr>
-      <w:r>
-        <w:t xml:space="preserve">Test in terminal the </w:t>
-      </w:r>
-      <w:r>
-        <w:t>command</w:t>
+        <w:rPr/>
+      </w:pPr>
+      <w:r>
+        <w:rPr/>
+        <w:t>Test in terminal the command</w:t>
       </w:r>
     </w:p>
     <w:p>
@@ -382,68 +362,59 @@
           <w:ilvl w:val="2"/>
           <w:numId w:val="1"/>
         </w:numPr>
-        <w:rPr>
-          <w:rFonts w:hint="eastAsia"/>
-        </w:rPr>
-      </w:pPr>
-      <w:r>
+        <w:rPr/>
+      </w:pPr>
+      <w:r>
+        <w:rPr/>
         <w:t xml:space="preserve"> </w:t>
       </w:r>
-      <w:proofErr w:type="spellStart"/>
-      <w:r>
-        <w:t>mvn</w:t>
-      </w:r>
-      <w:proofErr w:type="spellEnd"/>
-      <w:r>
-        <w:t xml:space="preserve"> –version</w:t>
-      </w:r>
-    </w:p>
-    <w:p>
-      <w:pPr>
-        <w:pStyle w:val="Standard"/>
-        <w:rPr>
-          <w:rFonts w:hint="eastAsia"/>
-        </w:rPr>
-      </w:pPr>
-      <w:r>
-        <w:rPr>
-          <w:noProof/>
-        </w:rPr>
+      <w:r>
+        <w:rPr/>
+        <w:t>mvn –version</w:t>
+      </w:r>
+    </w:p>
+    <w:p>
+      <w:pPr>
+        <w:pStyle w:val="Standard"/>
+        <w:rPr/>
+      </w:pPr>
+      <w:r>
+        <w:rPr/>
         <w:drawing>
-          <wp:anchor distT="0" distB="0" distL="114300" distR="114300" simplePos="0" relativeHeight="251662848" behindDoc="0" locked="0" layoutInCell="1" allowOverlap="1">
+          <wp:anchor behindDoc="0" distT="0" distB="0" distL="114300" distR="116840" simplePos="0" locked="0" layoutInCell="1" allowOverlap="1" relativeHeight="12">
             <wp:simplePos x="0" y="0"/>
             <wp:positionH relativeFrom="column">
-              <wp:posOffset>1106606</wp:posOffset>
+              <wp:posOffset>1106805</wp:posOffset>
             </wp:positionH>
             <wp:positionV relativeFrom="paragraph">
-              <wp:posOffset>81381</wp:posOffset>
+              <wp:posOffset>81280</wp:posOffset>
             </wp:positionV>
-            <wp:extent cx="3902750" cy="515172"/>
-            <wp:effectExtent l="0" t="0" r="2500" b="0"/>
+            <wp:extent cx="3902710" cy="514985"/>
+            <wp:effectExtent l="0" t="0" r="0" b="0"/>
             <wp:wrapTopAndBottom/>
-            <wp:docPr id="2" name="Image1"/>
-            <wp:cNvGraphicFramePr/>
+            <wp:docPr id="2" name="Image1" descr=""/>
+            <wp:cNvGraphicFramePr>
+              <a:graphicFrameLocks xmlns:a="http://schemas.openxmlformats.org/drawingml/2006/main" noChangeAspect="1"/>
+            </wp:cNvGraphicFramePr>
             <a:graphic xmlns:a="http://schemas.openxmlformats.org/drawingml/2006/main">
               <a:graphicData uri="http://schemas.openxmlformats.org/drawingml/2006/picture">
                 <pic:pic xmlns:pic="http://schemas.openxmlformats.org/drawingml/2006/picture">
                   <pic:nvPicPr>
-                    <pic:cNvPr id="0" name=""/>
-                    <pic:cNvPicPr/>
+                    <pic:cNvPr id="2" name="Image1" descr=""/>
+                    <pic:cNvPicPr>
+                      <a:picLocks noChangeAspect="1" noChangeArrowheads="1"/>
+                    </pic:cNvPicPr>
                   </pic:nvPicPr>
                   <pic:blipFill>
-                    <a:blip r:embed="rId10">
-                      <a:lum/>
-                      <a:alphaModFix/>
-                    </a:blip>
-                    <a:srcRect/>
+                    <a:blip r:embed="rId5"/>
                     <a:stretch>
                       <a:fillRect/>
                     </a:stretch>
                   </pic:blipFill>
-                  <pic:spPr>
+                  <pic:spPr bwMode="auto">
                     <a:xfrm>
                       <a:off x="0" y="0"/>
-                      <a:ext cx="3902750" cy="515172"/>
+                      <a:ext cx="3902710" cy="514985"/>
                     </a:xfrm>
                     <a:prstGeom prst="rect">
                       <a:avLst/>
@@ -459,178 +430,200 @@
     <w:p>
       <w:pPr>
         <w:pStyle w:val="Standard"/>
-        <w:rPr>
-          <w:rFonts w:hint="eastAsia"/>
-        </w:rPr>
-      </w:pPr>
-    </w:p>
-    <w:p>
-      <w:pPr>
-        <w:pStyle w:val="Standard"/>
-        <w:rPr>
-          <w:rFonts w:hint="eastAsia"/>
-        </w:rPr>
-      </w:pPr>
-    </w:p>
-    <w:p>
-      <w:pPr>
-        <w:pStyle w:val="Standard"/>
-        <w:rPr>
-          <w:rFonts w:hint="eastAsia"/>
-        </w:rPr>
-      </w:pPr>
-    </w:p>
-    <w:p>
-      <w:pPr>
-        <w:pStyle w:val="Standard"/>
-        <w:rPr>
-          <w:rFonts w:hint="eastAsia"/>
-        </w:rPr>
-      </w:pPr>
-    </w:p>
-    <w:p>
-      <w:pPr>
-        <w:pStyle w:val="Standard"/>
-        <w:rPr>
-          <w:rFonts w:hint="eastAsia"/>
-        </w:rPr>
-      </w:pPr>
-    </w:p>
-    <w:p>
-      <w:pPr>
-        <w:pStyle w:val="Standard"/>
-        <w:rPr>
-          <w:rFonts w:hint="eastAsia"/>
-        </w:rPr>
-      </w:pPr>
-    </w:p>
-    <w:p>
-      <w:pPr>
-        <w:pStyle w:val="Standard"/>
-        <w:rPr>
-          <w:rFonts w:hint="eastAsia"/>
-        </w:rPr>
-      </w:pPr>
-    </w:p>
-    <w:p>
-      <w:pPr>
-        <w:pStyle w:val="Standard"/>
-        <w:rPr>
-          <w:rFonts w:hint="eastAsia"/>
-        </w:rPr>
-      </w:pPr>
-    </w:p>
-    <w:p>
-      <w:pPr>
-        <w:pStyle w:val="Standard"/>
-        <w:rPr>
-          <w:rFonts w:hint="eastAsia"/>
-        </w:rPr>
-      </w:pPr>
-    </w:p>
-    <w:p>
-      <w:pPr>
-        <w:pStyle w:val="Standard"/>
-        <w:rPr>
-          <w:rFonts w:hint="eastAsia"/>
-        </w:rPr>
-      </w:pPr>
-    </w:p>
-    <w:p>
-      <w:pPr>
-        <w:pStyle w:val="Standard"/>
-        <w:rPr>
-          <w:rFonts w:hint="eastAsia"/>
-        </w:rPr>
-      </w:pPr>
-    </w:p>
-    <w:p>
-      <w:pPr>
-        <w:pStyle w:val="Standard"/>
-        <w:rPr>
-          <w:rFonts w:hint="eastAsia"/>
-        </w:rPr>
-      </w:pPr>
-    </w:p>
-    <w:p>
-      <w:pPr>
-        <w:pStyle w:val="Standard"/>
-        <w:rPr>
-          <w:rFonts w:hint="eastAsia"/>
-        </w:rPr>
-      </w:pPr>
-    </w:p>
-    <w:p>
-      <w:pPr>
-        <w:pStyle w:val="Standard"/>
-        <w:rPr>
-          <w:rFonts w:hint="eastAsia"/>
-        </w:rPr>
-      </w:pPr>
-    </w:p>
-    <w:p>
-      <w:pPr>
-        <w:pStyle w:val="Standard"/>
-        <w:rPr>
-          <w:rFonts w:hint="eastAsia"/>
-        </w:rPr>
-      </w:pPr>
-    </w:p>
-    <w:p>
-      <w:pPr>
-        <w:pStyle w:val="Standard"/>
-        <w:rPr>
-          <w:rFonts w:hint="eastAsia"/>
-        </w:rPr>
-      </w:pPr>
-    </w:p>
-    <w:p>
-      <w:pPr>
-        <w:pStyle w:val="Standard"/>
-        <w:rPr>
-          <w:rFonts w:hint="eastAsia"/>
-        </w:rPr>
-      </w:pPr>
-    </w:p>
-    <w:p>
-      <w:pPr>
-        <w:pStyle w:val="Standard"/>
-        <w:rPr>
-          <w:rFonts w:hint="eastAsia"/>
-        </w:rPr>
-      </w:pPr>
-    </w:p>
-    <w:p>
-      <w:pPr>
-        <w:pStyle w:val="Standard"/>
-        <w:rPr>
-          <w:rFonts w:hint="eastAsia"/>
-        </w:rPr>
-      </w:pPr>
-    </w:p>
-    <w:p>
-      <w:pPr>
-        <w:pStyle w:val="Standard"/>
-        <w:rPr>
-          <w:rFonts w:hint="eastAsia"/>
-        </w:rPr>
-      </w:pPr>
-    </w:p>
-    <w:p>
-      <w:pPr>
-        <w:pStyle w:val="Standard"/>
-        <w:rPr>
-          <w:rFonts w:hint="eastAsia"/>
-        </w:rPr>
-      </w:pPr>
-    </w:p>
-    <w:p>
-      <w:pPr>
-        <w:pStyle w:val="Standard"/>
-        <w:rPr>
-          <w:rFonts w:hint="eastAsia"/>
-        </w:rPr>
-      </w:pPr>
+        <w:rPr/>
+      </w:pPr>
+      <w:r>
+        <w:rPr/>
+      </w:r>
+    </w:p>
+    <w:p>
+      <w:pPr>
+        <w:pStyle w:val="Standard"/>
+        <w:rPr/>
+      </w:pPr>
+      <w:r>
+        <w:rPr/>
+      </w:r>
+    </w:p>
+    <w:p>
+      <w:pPr>
+        <w:pStyle w:val="Standard"/>
+        <w:rPr/>
+      </w:pPr>
+      <w:r>
+        <w:rPr/>
+      </w:r>
+    </w:p>
+    <w:p>
+      <w:pPr>
+        <w:pStyle w:val="Standard"/>
+        <w:rPr/>
+      </w:pPr>
+      <w:r>
+        <w:rPr/>
+      </w:r>
+    </w:p>
+    <w:p>
+      <w:pPr>
+        <w:pStyle w:val="Standard"/>
+        <w:rPr/>
+      </w:pPr>
+      <w:r>
+        <w:rPr/>
+      </w:r>
+    </w:p>
+    <w:p>
+      <w:pPr>
+        <w:pStyle w:val="Standard"/>
+        <w:rPr/>
+      </w:pPr>
+      <w:r>
+        <w:rPr/>
+      </w:r>
+    </w:p>
+    <w:p>
+      <w:pPr>
+        <w:pStyle w:val="Standard"/>
+        <w:rPr/>
+      </w:pPr>
+      <w:r>
+        <w:rPr/>
+      </w:r>
+    </w:p>
+    <w:p>
+      <w:pPr>
+        <w:pStyle w:val="Standard"/>
+        <w:rPr/>
+      </w:pPr>
+      <w:r>
+        <w:rPr/>
+      </w:r>
+    </w:p>
+    <w:p>
+      <w:pPr>
+        <w:pStyle w:val="Standard"/>
+        <w:rPr/>
+      </w:pPr>
+      <w:r>
+        <w:rPr/>
+      </w:r>
+    </w:p>
+    <w:p>
+      <w:pPr>
+        <w:pStyle w:val="Standard"/>
+        <w:rPr/>
+      </w:pPr>
+      <w:r>
+        <w:rPr/>
+      </w:r>
+    </w:p>
+    <w:p>
+      <w:pPr>
+        <w:pStyle w:val="Standard"/>
+        <w:rPr/>
+      </w:pPr>
+      <w:r>
+        <w:rPr/>
+      </w:r>
+    </w:p>
+    <w:p>
+      <w:pPr>
+        <w:pStyle w:val="Standard"/>
+        <w:rPr/>
+      </w:pPr>
+      <w:r>
+        <w:rPr/>
+      </w:r>
+    </w:p>
+    <w:p>
+      <w:pPr>
+        <w:pStyle w:val="Standard"/>
+        <w:rPr/>
+      </w:pPr>
+      <w:r>
+        <w:rPr/>
+      </w:r>
+    </w:p>
+    <w:p>
+      <w:pPr>
+        <w:pStyle w:val="Standard"/>
+        <w:rPr/>
+      </w:pPr>
+      <w:r>
+        <w:rPr/>
+      </w:r>
+    </w:p>
+    <w:p>
+      <w:pPr>
+        <w:pStyle w:val="Standard"/>
+        <w:rPr/>
+      </w:pPr>
+      <w:r>
+        <w:rPr/>
+      </w:r>
+    </w:p>
+    <w:p>
+      <w:pPr>
+        <w:pStyle w:val="Standard"/>
+        <w:rPr/>
+      </w:pPr>
+      <w:r>
+        <w:rPr/>
+      </w:r>
+    </w:p>
+    <w:p>
+      <w:pPr>
+        <w:pStyle w:val="Standard"/>
+        <w:rPr/>
+      </w:pPr>
+      <w:r>
+        <w:rPr/>
+      </w:r>
+    </w:p>
+    <w:p>
+      <w:pPr>
+        <w:pStyle w:val="Standard"/>
+        <w:rPr/>
+      </w:pPr>
+      <w:r>
+        <w:rPr/>
+      </w:r>
+    </w:p>
+    <w:p>
+      <w:pPr>
+        <w:pStyle w:val="Standard"/>
+        <w:rPr/>
+      </w:pPr>
+      <w:r>
+        <w:rPr/>
+      </w:r>
+    </w:p>
+    <w:p>
+      <w:pPr>
+        <w:pStyle w:val="Standard"/>
+        <w:rPr/>
+      </w:pPr>
+      <w:r>
+        <w:rPr/>
+      </w:r>
+    </w:p>
+    <w:p>
+      <w:pPr>
+        <w:pStyle w:val="Standard"/>
+        <w:rPr/>
+      </w:pPr>
+      <w:r>
+        <w:rPr/>
+      </w:r>
+    </w:p>
+    <w:p>
+      <w:pPr>
+        <w:pStyle w:val="Standard"/>
+        <w:rPr/>
+      </w:pPr>
+      <w:r>
+        <w:rPr/>
+      </w:r>
     </w:p>
     <w:p>
       <w:pPr>
@@ -639,11 +632,10 @@
           <w:ilvl w:val="0"/>
           <w:numId w:val="1"/>
         </w:numPr>
-        <w:rPr>
-          <w:rFonts w:hint="eastAsia"/>
-        </w:rPr>
-      </w:pPr>
-      <w:r>
+        <w:rPr/>
+      </w:pPr>
+      <w:r>
+        <w:rPr/>
         <w:t>Download Eclipse IDE for Enterprise Java Developers</w:t>
       </w:r>
     </w:p>
@@ -654,12 +646,13 @@
           <w:ilvl w:val="1"/>
           <w:numId w:val="1"/>
         </w:numPr>
-        <w:rPr>
-          <w:rFonts w:hint="eastAsia"/>
-        </w:rPr>
-      </w:pPr>
-      <w:hyperlink r:id="rId11" w:history="1">
+        <w:rPr/>
+      </w:pPr>
+      <w:hyperlink r:id="rId6">
         <w:r>
+          <w:rPr>
+            <w:rStyle w:val="ListLabel19"/>
+          </w:rPr>
           <w:t>https://www.eclipse.org/downloads/packages/release/2019-03/r/eclipse-ide-enterprise-java-developers</w:t>
         </w:r>
       </w:hyperlink>
@@ -671,15 +664,11 @@
           <w:ilvl w:val="1"/>
           <w:numId w:val="1"/>
         </w:numPr>
-        <w:rPr>
-          <w:rFonts w:hint="eastAsia"/>
-        </w:rPr>
-      </w:pPr>
-      <w:r>
-        <w:t>Extract the file on your preferred system</w:t>
-      </w:r>
-      <w:r>
-        <w:t xml:space="preserve"> file location</w:t>
+        <w:rPr/>
+      </w:pPr>
+      <w:r>
+        <w:rPr/>
+        <w:t>Extract the file on your preferred system file location</w:t>
       </w:r>
     </w:p>
     <w:p>
@@ -689,11 +678,10 @@
           <w:ilvl w:val="1"/>
           <w:numId w:val="1"/>
         </w:numPr>
-        <w:rPr>
-          <w:rFonts w:hint="eastAsia"/>
-        </w:rPr>
-      </w:pPr>
-      <w:r>
+        <w:rPr/>
+      </w:pPr>
+      <w:r>
+        <w:rPr/>
         <w:t>Open the Eclipse IDE</w:t>
       </w:r>
     </w:p>
@@ -704,11 +692,10 @@
           <w:ilvl w:val="1"/>
           <w:numId w:val="1"/>
         </w:numPr>
-        <w:rPr>
-          <w:rFonts w:hint="eastAsia"/>
-        </w:rPr>
-      </w:pPr>
-      <w:r>
+        <w:rPr/>
+      </w:pPr>
+      <w:r>
+        <w:rPr/>
         <w:t>Choose a place to create a workspace folder or use a default location suggested on Eclipse startup.</w:t>
       </w:r>
     </w:p>
@@ -719,11 +706,10 @@
           <w:ilvl w:val="1"/>
           <w:numId w:val="1"/>
         </w:numPr>
-        <w:rPr>
-          <w:rFonts w:hint="eastAsia"/>
-        </w:rPr>
-      </w:pPr>
-      <w:r>
+        <w:rPr/>
+      </w:pPr>
+      <w:r>
+        <w:rPr/>
         <w:t>Configure Eclipse to use your JDK installation</w:t>
       </w:r>
     </w:p>
@@ -734,11 +720,10 @@
           <w:ilvl w:val="2"/>
           <w:numId w:val="1"/>
         </w:numPr>
-        <w:rPr>
-          <w:rFonts w:hint="eastAsia"/>
-        </w:rPr>
-      </w:pPr>
-      <w:r>
+        <w:rPr/>
+      </w:pPr>
+      <w:r>
+        <w:rPr/>
         <w:t>Open the menu Window→ Preferences</w:t>
       </w:r>
     </w:p>
@@ -749,68 +734,55 @@
           <w:ilvl w:val="3"/>
           <w:numId w:val="1"/>
         </w:numPr>
-        <w:rPr>
-          <w:rFonts w:hint="eastAsia"/>
-        </w:rPr>
-      </w:pPr>
-      <w:r>
-        <w:t xml:space="preserve">Go to Installed </w:t>
-      </w:r>
-      <w:proofErr w:type="gramStart"/>
-      <w:r>
-        <w:t>JRE’s  on</w:t>
-      </w:r>
-      <w:proofErr w:type="gramEnd"/>
-      <w:r>
-        <w:t xml:space="preserve"> Java section</w:t>
-      </w:r>
-    </w:p>
-    <w:p>
-      <w:pPr>
-        <w:pStyle w:val="Standard"/>
-        <w:rPr>
-          <w:rFonts w:hint="eastAsia"/>
-        </w:rPr>
-      </w:pPr>
-      <w:r>
-        <w:rPr>
-          <w:noProof/>
-        </w:rPr>
+        <w:rPr/>
+      </w:pPr>
+      <w:r>
+        <w:rPr/>
+        <w:t>Go to Installed JRE’s  on Java section</w:t>
+      </w:r>
+    </w:p>
+    <w:p>
+      <w:pPr>
+        <w:pStyle w:val="Standard"/>
+        <w:rPr/>
+      </w:pPr>
+      <w:r>
+        <w:rPr/>
         <w:drawing>
-          <wp:anchor distT="0" distB="0" distL="114300" distR="114300" simplePos="0" relativeHeight="251652608" behindDoc="0" locked="0" layoutInCell="1" allowOverlap="1">
+          <wp:anchor behindDoc="0" distT="0" distB="4445" distL="114300" distR="114300" simplePos="0" locked="0" layoutInCell="1" allowOverlap="1" relativeHeight="2">
             <wp:simplePos x="0" y="0"/>
             <wp:positionH relativeFrom="column">
-              <wp:posOffset>1214323</wp:posOffset>
+              <wp:posOffset>1214120</wp:posOffset>
             </wp:positionH>
             <wp:positionV relativeFrom="paragraph">
-              <wp:posOffset>11521</wp:posOffset>
+              <wp:posOffset>11430</wp:posOffset>
             </wp:positionV>
-            <wp:extent cx="3316711" cy="2319467"/>
-            <wp:effectExtent l="0" t="0" r="0" b="4633"/>
+            <wp:extent cx="3316605" cy="2319655"/>
+            <wp:effectExtent l="0" t="0" r="0" b="0"/>
             <wp:wrapTopAndBottom/>
-            <wp:docPr id="3" name="Image3"/>
-            <wp:cNvGraphicFramePr/>
+            <wp:docPr id="3" name="Image3" descr=""/>
+            <wp:cNvGraphicFramePr>
+              <a:graphicFrameLocks xmlns:a="http://schemas.openxmlformats.org/drawingml/2006/main" noChangeAspect="1"/>
+            </wp:cNvGraphicFramePr>
             <a:graphic xmlns:a="http://schemas.openxmlformats.org/drawingml/2006/main">
               <a:graphicData uri="http://schemas.openxmlformats.org/drawingml/2006/picture">
                 <pic:pic xmlns:pic="http://schemas.openxmlformats.org/drawingml/2006/picture">
                   <pic:nvPicPr>
-                    <pic:cNvPr id="0" name=""/>
-                    <pic:cNvPicPr/>
+                    <pic:cNvPr id="3" name="Image3" descr=""/>
+                    <pic:cNvPicPr>
+                      <a:picLocks noChangeAspect="1" noChangeArrowheads="1"/>
+                    </pic:cNvPicPr>
                   </pic:nvPicPr>
                   <pic:blipFill>
-                    <a:blip r:embed="rId12">
-                      <a:lum/>
-                      <a:alphaModFix/>
-                    </a:blip>
-                    <a:srcRect/>
+                    <a:blip r:embed="rId7"/>
                     <a:stretch>
                       <a:fillRect/>
                     </a:stretch>
                   </pic:blipFill>
-                  <pic:spPr>
+                  <pic:spPr bwMode="auto">
                     <a:xfrm>
                       <a:off x="0" y="0"/>
-                      <a:ext cx="3316711" cy="2319467"/>
+                      <a:ext cx="3316605" cy="2319655"/>
                     </a:xfrm>
                     <a:prstGeom prst="rect">
                       <a:avLst/>
@@ -830,11 +802,10 @@
           <w:ilvl w:val="3"/>
           <w:numId w:val="1"/>
         </w:numPr>
-        <w:rPr>
-          <w:rFonts w:hint="eastAsia"/>
-        </w:rPr>
-      </w:pPr>
-      <w:r>
+        <w:rPr/>
+      </w:pPr>
+      <w:r>
+        <w:rPr/>
         <w:t>Click in edit and inform your JDK installation folder (you also can change the name alias if you prefer)</w:t>
       </w:r>
     </w:p>
@@ -845,49 +816,44 @@
           <w:ilvl w:val="3"/>
           <w:numId w:val="1"/>
         </w:numPr>
-        <w:rPr>
-          <w:rFonts w:hint="eastAsia"/>
-        </w:rPr>
-      </w:pPr>
-      <w:r>
-        <w:rPr>
-          <w:noProof/>
-        </w:rPr>
+        <w:rPr/>
+      </w:pPr>
+      <w:r>
         <w:drawing>
-          <wp:anchor distT="0" distB="0" distL="114300" distR="114300" simplePos="0" relativeHeight="251653632" behindDoc="0" locked="0" layoutInCell="1" allowOverlap="1">
+          <wp:anchor behindDoc="0" distT="0" distB="5080" distL="114300" distR="118745" simplePos="0" locked="0" layoutInCell="1" allowOverlap="1" relativeHeight="3">
             <wp:simplePos x="0" y="0"/>
             <wp:positionH relativeFrom="column">
-              <wp:posOffset>1504828</wp:posOffset>
+              <wp:posOffset>1504950</wp:posOffset>
             </wp:positionH>
             <wp:positionV relativeFrom="paragraph">
-              <wp:posOffset>19842</wp:posOffset>
+              <wp:posOffset>19685</wp:posOffset>
             </wp:positionV>
-            <wp:extent cx="2453060" cy="2204618"/>
-            <wp:effectExtent l="0" t="0" r="4390" b="5182"/>
+            <wp:extent cx="2453005" cy="2204720"/>
+            <wp:effectExtent l="0" t="0" r="0" b="0"/>
             <wp:wrapTopAndBottom/>
-            <wp:docPr id="4" name="Image4"/>
-            <wp:cNvGraphicFramePr/>
+            <wp:docPr id="4" name="Image4" descr=""/>
+            <wp:cNvGraphicFramePr>
+              <a:graphicFrameLocks xmlns:a="http://schemas.openxmlformats.org/drawingml/2006/main" noChangeAspect="1"/>
+            </wp:cNvGraphicFramePr>
             <a:graphic xmlns:a="http://schemas.openxmlformats.org/drawingml/2006/main">
               <a:graphicData uri="http://schemas.openxmlformats.org/drawingml/2006/picture">
                 <pic:pic xmlns:pic="http://schemas.openxmlformats.org/drawingml/2006/picture">
                   <pic:nvPicPr>
-                    <pic:cNvPr id="0" name=""/>
-                    <pic:cNvPicPr/>
+                    <pic:cNvPr id="4" name="Image4" descr=""/>
+                    <pic:cNvPicPr>
+                      <a:picLocks noChangeAspect="1" noChangeArrowheads="1"/>
+                    </pic:cNvPicPr>
                   </pic:nvPicPr>
                   <pic:blipFill>
-                    <a:blip r:embed="rId13">
-                      <a:lum/>
-                      <a:alphaModFix/>
-                    </a:blip>
-                    <a:srcRect/>
+                    <a:blip r:embed="rId8"/>
                     <a:stretch>
                       <a:fillRect/>
                     </a:stretch>
                   </pic:blipFill>
-                  <pic:spPr>
+                  <pic:spPr bwMode="auto">
                     <a:xfrm>
                       <a:off x="0" y="0"/>
-                      <a:ext cx="2453060" cy="2204618"/>
+                      <a:ext cx="2453005" cy="2204720"/>
                     </a:xfrm>
                     <a:prstGeom prst="rect">
                       <a:avLst/>
@@ -900,48 +866,58 @@
         </w:drawing>
       </w:r>
       <w:r>
-        <w:t>Click in Finish than in Apply Close</w:t>
-      </w:r>
-    </w:p>
-    <w:p>
-      <w:pPr>
-        <w:pStyle w:val="Standard"/>
-        <w:rPr>
-          <w:rFonts w:hint="eastAsia"/>
-        </w:rPr>
-      </w:pPr>
-    </w:p>
-    <w:p>
-      <w:pPr>
-        <w:pStyle w:val="Standard"/>
-        <w:rPr>
-          <w:rFonts w:hint="eastAsia"/>
-        </w:rPr>
-      </w:pPr>
-    </w:p>
-    <w:p>
-      <w:pPr>
-        <w:pStyle w:val="Standard"/>
-        <w:rPr>
-          <w:rFonts w:hint="eastAsia"/>
-        </w:rPr>
-      </w:pPr>
-    </w:p>
-    <w:p>
-      <w:pPr>
-        <w:pStyle w:val="Standard"/>
-        <w:rPr>
-          <w:rFonts w:hint="eastAsia"/>
-        </w:rPr>
-      </w:pPr>
-    </w:p>
-    <w:p>
-      <w:pPr>
-        <w:pStyle w:val="Standard"/>
-        <w:rPr>
-          <w:rFonts w:hint="eastAsia"/>
-        </w:rPr>
-      </w:pPr>
+        <w:rPr/>
+        <w:t>C</w:t>
+      </w:r>
+      <w:r>
+        <w:rPr/>
+        <w:t>lick in Finish than in Apply Close</w:t>
+      </w:r>
+    </w:p>
+    <w:p>
+      <w:pPr>
+        <w:pStyle w:val="Standard"/>
+        <w:rPr/>
+      </w:pPr>
+      <w:r>
+        <w:rPr/>
+      </w:r>
+    </w:p>
+    <w:p>
+      <w:pPr>
+        <w:pStyle w:val="Standard"/>
+        <w:rPr/>
+      </w:pPr>
+      <w:r>
+        <w:rPr/>
+      </w:r>
+    </w:p>
+    <w:p>
+      <w:pPr>
+        <w:pStyle w:val="Standard"/>
+        <w:rPr/>
+      </w:pPr>
+      <w:r>
+        <w:rPr/>
+      </w:r>
+    </w:p>
+    <w:p>
+      <w:pPr>
+        <w:pStyle w:val="Standard"/>
+        <w:rPr/>
+      </w:pPr>
+      <w:r>
+        <w:rPr/>
+      </w:r>
+    </w:p>
+    <w:p>
+      <w:pPr>
+        <w:pStyle w:val="Standard"/>
+        <w:rPr/>
+      </w:pPr>
+      <w:r>
+        <w:rPr/>
+      </w:r>
     </w:p>
     <w:p>
       <w:pPr>
@@ -950,11 +926,10 @@
           <w:ilvl w:val="1"/>
           <w:numId w:val="1"/>
         </w:numPr>
-        <w:rPr>
-          <w:rFonts w:hint="eastAsia"/>
-        </w:rPr>
-      </w:pPr>
-      <w:r>
+        <w:rPr/>
+      </w:pPr>
+      <w:r>
+        <w:rPr/>
         <w:t>Configure Maven to use your Eclipse IDE</w:t>
       </w:r>
     </w:p>
@@ -965,11 +940,10 @@
           <w:ilvl w:val="2"/>
           <w:numId w:val="1"/>
         </w:numPr>
-        <w:rPr>
-          <w:rFonts w:hint="eastAsia"/>
-        </w:rPr>
-      </w:pPr>
-      <w:r>
+        <w:rPr/>
+      </w:pPr>
+      <w:r>
+        <w:rPr/>
         <w:t>Open the menu Window→ Preferences</w:t>
       </w:r>
     </w:p>
@@ -980,63 +954,55 @@
           <w:ilvl w:val="3"/>
           <w:numId w:val="1"/>
         </w:numPr>
-        <w:rPr>
-          <w:rFonts w:hint="eastAsia"/>
-        </w:rPr>
-      </w:pPr>
-      <w:r>
-        <w:t>Go to installation</w:t>
-      </w:r>
-      <w:r>
-        <w:t xml:space="preserve"> on Maven section</w:t>
-      </w:r>
-    </w:p>
-    <w:p>
-      <w:pPr>
-        <w:pStyle w:val="Standard"/>
-        <w:rPr>
-          <w:rFonts w:hint="eastAsia"/>
-        </w:rPr>
-      </w:pPr>
-      <w:r>
-        <w:rPr>
-          <w:noProof/>
-        </w:rPr>
+        <w:rPr/>
+      </w:pPr>
+      <w:r>
+        <w:rPr/>
+        <w:t>Go to installation on Maven section</w:t>
+      </w:r>
+    </w:p>
+    <w:p>
+      <w:pPr>
+        <w:pStyle w:val="Standard"/>
+        <w:rPr/>
+      </w:pPr>
+      <w:r>
+        <w:rPr/>
         <w:drawing>
-          <wp:anchor distT="0" distB="0" distL="114300" distR="114300" simplePos="0" relativeHeight="251654656" behindDoc="0" locked="0" layoutInCell="1" allowOverlap="1">
+          <wp:anchor behindDoc="0" distT="0" distB="1270" distL="114300" distR="114300" simplePos="0" locked="0" layoutInCell="1" allowOverlap="1" relativeHeight="4">
             <wp:simplePos x="0" y="0"/>
             <wp:positionH relativeFrom="column">
               <wp:align>center</wp:align>
             </wp:positionH>
             <wp:positionV relativeFrom="paragraph">
-              <wp:align>top</wp:align>
+              <wp:posOffset>635</wp:posOffset>
             </wp:positionV>
-            <wp:extent cx="3010662" cy="2551358"/>
-            <wp:effectExtent l="0" t="0" r="0" b="1342"/>
+            <wp:extent cx="3010535" cy="2551430"/>
+            <wp:effectExtent l="0" t="0" r="0" b="0"/>
             <wp:wrapTopAndBottom/>
-            <wp:docPr id="5" name="Image5"/>
-            <wp:cNvGraphicFramePr/>
+            <wp:docPr id="5" name="Image5" descr=""/>
+            <wp:cNvGraphicFramePr>
+              <a:graphicFrameLocks xmlns:a="http://schemas.openxmlformats.org/drawingml/2006/main" noChangeAspect="1"/>
+            </wp:cNvGraphicFramePr>
             <a:graphic xmlns:a="http://schemas.openxmlformats.org/drawingml/2006/main">
               <a:graphicData uri="http://schemas.openxmlformats.org/drawingml/2006/picture">
                 <pic:pic xmlns:pic="http://schemas.openxmlformats.org/drawingml/2006/picture">
                   <pic:nvPicPr>
-                    <pic:cNvPr id="0" name=""/>
-                    <pic:cNvPicPr/>
+                    <pic:cNvPr id="5" name="Image5" descr=""/>
+                    <pic:cNvPicPr>
+                      <a:picLocks noChangeAspect="1" noChangeArrowheads="1"/>
+                    </pic:cNvPicPr>
                   </pic:nvPicPr>
                   <pic:blipFill>
-                    <a:blip r:embed="rId14">
-                      <a:lum/>
-                      <a:alphaModFix/>
-                    </a:blip>
-                    <a:srcRect/>
+                    <a:blip r:embed="rId9"/>
                     <a:stretch>
                       <a:fillRect/>
                     </a:stretch>
                   </pic:blipFill>
-                  <pic:spPr>
+                  <pic:spPr bwMode="auto">
                     <a:xfrm>
                       <a:off x="0" y="0"/>
-                      <a:ext cx="3010662" cy="2551358"/>
+                      <a:ext cx="3010535" cy="2551430"/>
                     </a:xfrm>
                     <a:prstGeom prst="rect">
                       <a:avLst/>
@@ -1056,11 +1022,10 @@
           <w:ilvl w:val="4"/>
           <w:numId w:val="1"/>
         </w:numPr>
-        <w:rPr>
-          <w:rFonts w:hint="eastAsia"/>
-        </w:rPr>
-      </w:pPr>
-      <w:r>
+        <w:rPr/>
+      </w:pPr>
+      <w:r>
+        <w:rPr/>
         <w:t>Click in add and inform the Maven Installation Home</w:t>
       </w:r>
     </w:p>
@@ -1071,49 +1036,44 @@
           <w:ilvl w:val="4"/>
           <w:numId w:val="1"/>
         </w:numPr>
-        <w:rPr>
-          <w:rFonts w:hint="eastAsia"/>
-        </w:rPr>
-      </w:pPr>
-      <w:r>
-        <w:rPr>
-          <w:noProof/>
-        </w:rPr>
+        <w:rPr/>
+      </w:pPr>
+      <w:r>
         <w:drawing>
-          <wp:anchor distT="0" distB="0" distL="114300" distR="114300" simplePos="0" relativeHeight="251655680" behindDoc="0" locked="0" layoutInCell="1" allowOverlap="1">
+          <wp:anchor behindDoc="0" distT="0" distB="0" distL="114300" distR="120650" simplePos="0" locked="0" layoutInCell="1" allowOverlap="1" relativeHeight="5">
             <wp:simplePos x="0" y="0"/>
             <wp:positionH relativeFrom="column">
-              <wp:posOffset>1654881</wp:posOffset>
+              <wp:posOffset>1654810</wp:posOffset>
             </wp:positionH>
             <wp:positionV relativeFrom="paragraph">
-              <wp:posOffset>5029</wp:posOffset>
+              <wp:posOffset>5080</wp:posOffset>
             </wp:positionV>
-            <wp:extent cx="3022549" cy="2440807"/>
-            <wp:effectExtent l="0" t="0" r="6401" b="0"/>
+            <wp:extent cx="3022600" cy="2440940"/>
+            <wp:effectExtent l="0" t="0" r="0" b="0"/>
             <wp:wrapTopAndBottom/>
-            <wp:docPr id="6" name="Image6"/>
-            <wp:cNvGraphicFramePr/>
+            <wp:docPr id="6" name="Image6" descr=""/>
+            <wp:cNvGraphicFramePr>
+              <a:graphicFrameLocks xmlns:a="http://schemas.openxmlformats.org/drawingml/2006/main" noChangeAspect="1"/>
+            </wp:cNvGraphicFramePr>
             <a:graphic xmlns:a="http://schemas.openxmlformats.org/drawingml/2006/main">
               <a:graphicData uri="http://schemas.openxmlformats.org/drawingml/2006/picture">
                 <pic:pic xmlns:pic="http://schemas.openxmlformats.org/drawingml/2006/picture">
                   <pic:nvPicPr>
-                    <pic:cNvPr id="0" name=""/>
-                    <pic:cNvPicPr/>
+                    <pic:cNvPr id="6" name="Image6" descr=""/>
+                    <pic:cNvPicPr>
+                      <a:picLocks noChangeAspect="1" noChangeArrowheads="1"/>
+                    </pic:cNvPicPr>
                   </pic:nvPicPr>
                   <pic:blipFill>
-                    <a:blip r:embed="rId15">
-                      <a:lum/>
-                      <a:alphaModFix/>
-                    </a:blip>
-                    <a:srcRect/>
+                    <a:blip r:embed="rId10"/>
                     <a:stretch>
                       <a:fillRect/>
                     </a:stretch>
                   </pic:blipFill>
-                  <pic:spPr>
+                  <pic:spPr bwMode="auto">
                     <a:xfrm>
                       <a:off x="0" y="0"/>
-                      <a:ext cx="3022549" cy="2440807"/>
+                      <a:ext cx="3022600" cy="2440940"/>
                     </a:xfrm>
                     <a:prstGeom prst="rect">
                       <a:avLst/>
@@ -1126,7 +1086,12 @@
         </w:drawing>
       </w:r>
       <w:r>
-        <w:t>Click in Finish</w:t>
+        <w:rPr/>
+        <w:t>C</w:t>
+      </w:r>
+      <w:r>
+        <w:rPr/>
+        <w:t>lick in Finish</w:t>
       </w:r>
     </w:p>
     <w:p>
@@ -1136,61 +1101,55 @@
           <w:ilvl w:val="4"/>
           <w:numId w:val="1"/>
         </w:numPr>
-        <w:rPr>
-          <w:rFonts w:hint="eastAsia"/>
-        </w:rPr>
-      </w:pPr>
-      <w:r>
+        <w:rPr/>
+      </w:pPr>
+      <w:r>
+        <w:rPr/>
         <w:t>Click in the check box of your custom Maven installation.</w:t>
       </w:r>
     </w:p>
     <w:p>
       <w:pPr>
         <w:pStyle w:val="Standard"/>
-        <w:rPr>
-          <w:rFonts w:hint="eastAsia"/>
-        </w:rPr>
-      </w:pPr>
-      <w:r>
-        <w:rPr>
-          <w:noProof/>
-        </w:rPr>
-        <w:lastRenderedPageBreak/>
+        <w:rPr/>
+      </w:pPr>
+      <w:r>
+        <w:rPr/>
         <w:drawing>
-          <wp:anchor distT="0" distB="0" distL="114300" distR="114300" simplePos="0" relativeHeight="251656704" behindDoc="0" locked="0" layoutInCell="1" allowOverlap="1">
+          <wp:anchor behindDoc="0" distT="0" distB="0" distL="114300" distR="114300" simplePos="0" locked="0" layoutInCell="1" allowOverlap="1" relativeHeight="6">
             <wp:simplePos x="0" y="0"/>
             <wp:positionH relativeFrom="column">
               <wp:align>center</wp:align>
             </wp:positionH>
             <wp:positionV relativeFrom="paragraph">
-              <wp:align>top</wp:align>
+              <wp:posOffset>635</wp:posOffset>
             </wp:positionV>
-            <wp:extent cx="3029041" cy="2576870"/>
+            <wp:extent cx="3028950" cy="2576830"/>
             <wp:effectExtent l="0" t="0" r="0" b="0"/>
             <wp:wrapTopAndBottom/>
-            <wp:docPr id="7" name="Image7"/>
-            <wp:cNvGraphicFramePr/>
+            <wp:docPr id="7" name="Image7" descr=""/>
+            <wp:cNvGraphicFramePr>
+              <a:graphicFrameLocks xmlns:a="http://schemas.openxmlformats.org/drawingml/2006/main" noChangeAspect="1"/>
+            </wp:cNvGraphicFramePr>
             <a:graphic xmlns:a="http://schemas.openxmlformats.org/drawingml/2006/main">
               <a:graphicData uri="http://schemas.openxmlformats.org/drawingml/2006/picture">
                 <pic:pic xmlns:pic="http://schemas.openxmlformats.org/drawingml/2006/picture">
                   <pic:nvPicPr>
-                    <pic:cNvPr id="0" name=""/>
-                    <pic:cNvPicPr/>
+                    <pic:cNvPr id="7" name="Image7" descr=""/>
+                    <pic:cNvPicPr>
+                      <a:picLocks noChangeAspect="1" noChangeArrowheads="1"/>
+                    </pic:cNvPicPr>
                   </pic:nvPicPr>
                   <pic:blipFill>
-                    <a:blip r:embed="rId16">
-                      <a:lum/>
-                      <a:alphaModFix/>
-                    </a:blip>
-                    <a:srcRect/>
+                    <a:blip r:embed="rId11"/>
                     <a:stretch>
                       <a:fillRect/>
                     </a:stretch>
                   </pic:blipFill>
-                  <pic:spPr>
+                  <pic:spPr bwMode="auto">
                     <a:xfrm>
                       <a:off x="0" y="0"/>
-                      <a:ext cx="3029041" cy="2576870"/>
+                      <a:ext cx="3028950" cy="2576830"/>
                     </a:xfrm>
                     <a:prstGeom prst="rect">
                       <a:avLst/>
@@ -1210,57 +1169,59 @@
           <w:ilvl w:val="4"/>
           <w:numId w:val="1"/>
         </w:numPr>
-        <w:rPr>
-          <w:rFonts w:hint="eastAsia"/>
-        </w:rPr>
-      </w:pPr>
-      <w:r>
+        <w:rPr/>
+      </w:pPr>
+      <w:r>
+        <w:rPr/>
         <w:t>Click in Apply and Close</w:t>
       </w:r>
     </w:p>
     <w:p>
       <w:pPr>
         <w:pStyle w:val="Standard"/>
-        <w:rPr>
-          <w:rFonts w:hint="eastAsia"/>
-        </w:rPr>
-      </w:pPr>
-    </w:p>
-    <w:p>
-      <w:pPr>
-        <w:pStyle w:val="Standard"/>
-        <w:rPr>
-          <w:rFonts w:hint="eastAsia"/>
-        </w:rPr>
-      </w:pPr>
-    </w:p>
-    <w:p>
-      <w:pPr>
-        <w:pStyle w:val="Standard"/>
-        <w:rPr>
-          <w:rFonts w:hint="eastAsia"/>
-        </w:rPr>
-      </w:pPr>
+        <w:rPr/>
+      </w:pPr>
+      <w:r>
+        <w:rPr/>
+      </w:r>
+    </w:p>
+    <w:p>
+      <w:pPr>
+        <w:pStyle w:val="Standard"/>
+        <w:rPr/>
+      </w:pPr>
+      <w:r>
+        <w:rPr/>
+      </w:r>
+    </w:p>
+    <w:p>
+      <w:pPr>
+        <w:pStyle w:val="Standard"/>
+        <w:rPr/>
+      </w:pPr>
+      <w:r>
+        <w:rPr/>
+      </w:r>
     </w:p>
     <w:p>
       <w:pPr>
         <w:pStyle w:val="Standard"/>
         <w:jc w:val="center"/>
-        <w:rPr>
-          <w:rFonts w:hint="eastAsia"/>
-        </w:rPr>
-      </w:pPr>
-      <w:r>
+        <w:rPr/>
+      </w:pPr>
+      <w:r>
+        <w:rPr/>
         <w:t>Installing the project of task code</w:t>
       </w:r>
     </w:p>
     <w:p>
       <w:pPr>
         <w:pStyle w:val="Standard"/>
-        <w:rPr>
-          <w:rFonts w:hint="eastAsia"/>
-        </w:rPr>
-      </w:pPr>
+        <w:rPr/>
+      </w:pPr>
+      <w:r>
+        <w:rPr/>
+      </w:r>
     </w:p>
     <w:p>
       <w:pPr>
@@ -1269,24 +1230,48 @@
           <w:ilvl w:val="0"/>
           <w:numId w:val="2"/>
         </w:numPr>
-        <w:rPr>
-          <w:rFonts w:hint="eastAsia"/>
-        </w:rPr>
-      </w:pPr>
-      <w:r>
-        <w:t xml:space="preserve">Extract the </w:t>
-      </w:r>
-      <w:proofErr w:type="spellStart"/>
-      <w:r>
-        <w:t>rar</w:t>
-      </w:r>
-      <w:proofErr w:type="spellEnd"/>
-      <w:r>
-        <w:t xml:space="preserve"> file of the project on </w:t>
-      </w:r>
-      <w:r>
-        <w:t>your eclipse workspace.</w:t>
-      </w:r>
+        <w:rPr/>
+      </w:pPr>
+      <w:r>
+        <w:rPr/>
+        <w:t>Clone the git repository or download from there</w:t>
+      </w:r>
+      <w:r>
+        <w:rPr/>
+        <w:t>.</w:t>
+      </w:r>
+    </w:p>
+    <w:p>
+      <w:pPr>
+        <w:pStyle w:val="Standard"/>
+        <w:numPr>
+          <w:ilvl w:val="1"/>
+          <w:numId w:val="2"/>
+        </w:numPr>
+        <w:rPr/>
+      </w:pPr>
+      <w:r>
+        <w:rPr/>
+        <w:t xml:space="preserve">GitHub address </w:t>
+      </w:r>
+    </w:p>
+    <w:p>
+      <w:pPr>
+        <w:pStyle w:val="Standard"/>
+        <w:numPr>
+          <w:ilvl w:val="2"/>
+          <w:numId w:val="2"/>
+        </w:numPr>
+        <w:rPr/>
+      </w:pPr>
+      <w:hyperlink r:id="rId12">
+        <w:r>
+          <w:rPr>
+            <w:rStyle w:val="InternetLink1"/>
+          </w:rPr>
+          <w:t>https://github.com/pontalti/brooker-pizza-web</w:t>
+        </w:r>
+      </w:hyperlink>
     </w:p>
     <w:p>
       <w:pPr>
@@ -1295,11 +1280,10 @@
           <w:ilvl w:val="0"/>
           <w:numId w:val="2"/>
         </w:numPr>
-        <w:rPr>
-          <w:rFonts w:hint="eastAsia"/>
-        </w:rPr>
-      </w:pPr>
-      <w:r>
+        <w:rPr/>
+      </w:pPr>
+      <w:r>
+        <w:rPr/>
         <w:t>Go to menu File → Import</w:t>
       </w:r>
     </w:p>
@@ -1310,60 +1294,55 @@
           <w:ilvl w:val="1"/>
           <w:numId w:val="2"/>
         </w:numPr>
-        <w:rPr>
-          <w:rFonts w:hint="eastAsia"/>
-        </w:rPr>
-      </w:pPr>
-      <w:r>
+        <w:rPr/>
+      </w:pPr>
+      <w:r>
+        <w:rPr/>
         <w:t>Select Existing Maven Projects on Maven section</w:t>
       </w:r>
     </w:p>
     <w:p>
       <w:pPr>
         <w:pStyle w:val="Standard"/>
-        <w:rPr>
-          <w:rFonts w:hint="eastAsia"/>
-        </w:rPr>
-      </w:pPr>
-      <w:r>
-        <w:rPr>
-          <w:noProof/>
-        </w:rPr>
+        <w:rPr/>
+      </w:pPr>
+      <w:r>
+        <w:rPr/>
         <w:drawing>
-          <wp:anchor distT="0" distB="0" distL="114300" distR="114300" simplePos="0" relativeHeight="251657728" behindDoc="0" locked="0" layoutInCell="1" allowOverlap="1">
+          <wp:anchor behindDoc="0" distT="0" distB="0" distL="114300" distR="118745" simplePos="0" locked="0" layoutInCell="1" allowOverlap="1" relativeHeight="7">
             <wp:simplePos x="0" y="0"/>
             <wp:positionH relativeFrom="column">
               <wp:align>center</wp:align>
             </wp:positionH>
             <wp:positionV relativeFrom="paragraph">
-              <wp:align>top</wp:align>
+              <wp:posOffset>635</wp:posOffset>
             </wp:positionV>
-            <wp:extent cx="2776667" cy="2898007"/>
-            <wp:effectExtent l="0" t="0" r="4633" b="0"/>
+            <wp:extent cx="2776855" cy="2898140"/>
+            <wp:effectExtent l="0" t="0" r="0" b="0"/>
             <wp:wrapTopAndBottom/>
-            <wp:docPr id="8" name="Image8"/>
-            <wp:cNvGraphicFramePr/>
+            <wp:docPr id="8" name="Image8" descr=""/>
+            <wp:cNvGraphicFramePr>
+              <a:graphicFrameLocks xmlns:a="http://schemas.openxmlformats.org/drawingml/2006/main" noChangeAspect="1"/>
+            </wp:cNvGraphicFramePr>
             <a:graphic xmlns:a="http://schemas.openxmlformats.org/drawingml/2006/main">
               <a:graphicData uri="http://schemas.openxmlformats.org/drawingml/2006/picture">
                 <pic:pic xmlns:pic="http://schemas.openxmlformats.org/drawingml/2006/picture">
                   <pic:nvPicPr>
-                    <pic:cNvPr id="0" name=""/>
-                    <pic:cNvPicPr/>
+                    <pic:cNvPr id="8" name="Image8" descr=""/>
+                    <pic:cNvPicPr>
+                      <a:picLocks noChangeAspect="1" noChangeArrowheads="1"/>
+                    </pic:cNvPicPr>
                   </pic:nvPicPr>
                   <pic:blipFill>
-                    <a:blip r:embed="rId17">
-                      <a:lum/>
-                      <a:alphaModFix/>
-                    </a:blip>
-                    <a:srcRect/>
+                    <a:blip r:embed="rId13"/>
                     <a:stretch>
                       <a:fillRect/>
                     </a:stretch>
                   </pic:blipFill>
-                  <pic:spPr>
+                  <pic:spPr bwMode="auto">
                     <a:xfrm>
                       <a:off x="0" y="0"/>
-                      <a:ext cx="2776667" cy="2898007"/>
+                      <a:ext cx="2776855" cy="2898140"/>
                     </a:xfrm>
                     <a:prstGeom prst="rect">
                       <a:avLst/>
@@ -1383,21 +1362,21 @@
           <w:ilvl w:val="1"/>
           <w:numId w:val="2"/>
         </w:numPr>
-        <w:rPr>
-          <w:rFonts w:hint="eastAsia"/>
-        </w:rPr>
-      </w:pPr>
-      <w:r>
+        <w:rPr/>
+      </w:pPr>
+      <w:r>
+        <w:rPr/>
         <w:t>Click in next</w:t>
       </w:r>
     </w:p>
     <w:p>
       <w:pPr>
         <w:pStyle w:val="Standard"/>
-        <w:rPr>
-          <w:rFonts w:hint="eastAsia"/>
-        </w:rPr>
-      </w:pPr>
+        <w:rPr/>
+      </w:pPr>
+      <w:r>
+        <w:rPr/>
+      </w:r>
     </w:p>
     <w:p>
       <w:pPr>
@@ -1406,50 +1385,44 @@
           <w:ilvl w:val="1"/>
           <w:numId w:val="2"/>
         </w:numPr>
-        <w:rPr>
-          <w:rFonts w:hint="eastAsia"/>
-        </w:rPr>
-      </w:pPr>
-      <w:r>
-        <w:rPr>
-          <w:noProof/>
-        </w:rPr>
-        <w:lastRenderedPageBreak/>
+        <w:rPr/>
+      </w:pPr>
+      <w:r>
         <w:drawing>
-          <wp:anchor distT="0" distB="0" distL="114300" distR="114300" simplePos="0" relativeHeight="251658752" behindDoc="0" locked="0" layoutInCell="1" allowOverlap="1">
+          <wp:anchor behindDoc="0" distT="0" distB="5715" distL="114300" distR="120650" simplePos="0" locked="0" layoutInCell="1" allowOverlap="1" relativeHeight="8">
             <wp:simplePos x="0" y="0"/>
             <wp:positionH relativeFrom="column">
-              <wp:posOffset>763158</wp:posOffset>
+              <wp:posOffset>763270</wp:posOffset>
             </wp:positionH>
             <wp:positionV relativeFrom="paragraph">
-              <wp:posOffset>68762</wp:posOffset>
+              <wp:posOffset>68580</wp:posOffset>
             </wp:positionV>
-            <wp:extent cx="3213018" cy="3099633"/>
-            <wp:effectExtent l="0" t="0" r="6432" b="5517"/>
+            <wp:extent cx="3213100" cy="3099435"/>
+            <wp:effectExtent l="0" t="0" r="0" b="0"/>
             <wp:wrapTopAndBottom/>
-            <wp:docPr id="9" name="Image9"/>
-            <wp:cNvGraphicFramePr/>
+            <wp:docPr id="9" name="Image9" descr=""/>
+            <wp:cNvGraphicFramePr>
+              <a:graphicFrameLocks xmlns:a="http://schemas.openxmlformats.org/drawingml/2006/main" noChangeAspect="1"/>
+            </wp:cNvGraphicFramePr>
             <a:graphic xmlns:a="http://schemas.openxmlformats.org/drawingml/2006/main">
               <a:graphicData uri="http://schemas.openxmlformats.org/drawingml/2006/picture">
                 <pic:pic xmlns:pic="http://schemas.openxmlformats.org/drawingml/2006/picture">
                   <pic:nvPicPr>
-                    <pic:cNvPr id="0" name=""/>
-                    <pic:cNvPicPr/>
+                    <pic:cNvPr id="9" name="Image9" descr=""/>
+                    <pic:cNvPicPr>
+                      <a:picLocks noChangeAspect="1" noChangeArrowheads="1"/>
+                    </pic:cNvPicPr>
                   </pic:nvPicPr>
                   <pic:blipFill>
-                    <a:blip r:embed="rId18">
-                      <a:lum/>
-                      <a:alphaModFix/>
-                    </a:blip>
-                    <a:srcRect/>
+                    <a:blip r:embed="rId14"/>
                     <a:stretch>
                       <a:fillRect/>
                     </a:stretch>
                   </pic:blipFill>
-                  <pic:spPr>
+                  <pic:spPr bwMode="auto">
                     <a:xfrm>
                       <a:off x="0" y="0"/>
-                      <a:ext cx="3213018" cy="3099633"/>
+                      <a:ext cx="3213100" cy="3099435"/>
                     </a:xfrm>
                     <a:prstGeom prst="rect">
                       <a:avLst/>
@@ -1462,55 +1435,56 @@
         </w:drawing>
       </w:r>
       <w:r>
-        <w:t>Click in Browse and select the code task project folder</w:t>
-      </w:r>
-    </w:p>
-    <w:p>
-      <w:pPr>
-        <w:pStyle w:val="Standard"/>
-        <w:rPr>
-          <w:rFonts w:hint="eastAsia"/>
-        </w:rPr>
-      </w:pPr>
-      <w:r>
-        <w:rPr>
-          <w:noProof/>
-        </w:rPr>
+        <w:rPr/>
+        <w:t>C</w:t>
+      </w:r>
+      <w:r>
+        <w:rPr/>
+        <w:t>lick in Browse and select the code task project folder</w:t>
+      </w:r>
+    </w:p>
+    <w:p>
+      <w:pPr>
+        <w:pStyle w:val="Standard"/>
+        <w:rPr/>
+      </w:pPr>
+      <w:r>
+        <w:rPr/>
         <w:drawing>
-          <wp:anchor distT="0" distB="0" distL="114300" distR="114300" simplePos="0" relativeHeight="251659776" behindDoc="0" locked="0" layoutInCell="1" allowOverlap="1">
+          <wp:anchor behindDoc="0" distT="0" distB="0" distL="114300" distR="114935" simplePos="0" locked="0" layoutInCell="1" allowOverlap="1" relativeHeight="9">
             <wp:simplePos x="0" y="0"/>
             <wp:positionH relativeFrom="column">
               <wp:align>center</wp:align>
             </wp:positionH>
             <wp:positionV relativeFrom="paragraph">
-              <wp:align>top</wp:align>
+              <wp:posOffset>635</wp:posOffset>
             </wp:positionV>
-            <wp:extent cx="3466398" cy="3380079"/>
-            <wp:effectExtent l="0" t="0" r="702" b="0"/>
+            <wp:extent cx="3466465" cy="3380105"/>
+            <wp:effectExtent l="0" t="0" r="0" b="0"/>
             <wp:wrapTopAndBottom/>
-            <wp:docPr id="10" name="Image10"/>
-            <wp:cNvGraphicFramePr/>
+            <wp:docPr id="10" name="Image10" descr=""/>
+            <wp:cNvGraphicFramePr>
+              <a:graphicFrameLocks xmlns:a="http://schemas.openxmlformats.org/drawingml/2006/main" noChangeAspect="1"/>
+            </wp:cNvGraphicFramePr>
             <a:graphic xmlns:a="http://schemas.openxmlformats.org/drawingml/2006/main">
               <a:graphicData uri="http://schemas.openxmlformats.org/drawingml/2006/picture">
                 <pic:pic xmlns:pic="http://schemas.openxmlformats.org/drawingml/2006/picture">
                   <pic:nvPicPr>
-                    <pic:cNvPr id="0" name=""/>
-                    <pic:cNvPicPr/>
+                    <pic:cNvPr id="10" name="Image10" descr=""/>
+                    <pic:cNvPicPr>
+                      <a:picLocks noChangeAspect="1" noChangeArrowheads="1"/>
+                    </pic:cNvPicPr>
                   </pic:nvPicPr>
                   <pic:blipFill>
-                    <a:blip r:embed="rId19">
-                      <a:lum/>
-                      <a:alphaModFix/>
-                    </a:blip>
-                    <a:srcRect/>
+                    <a:blip r:embed="rId15"/>
                     <a:stretch>
                       <a:fillRect/>
                     </a:stretch>
                   </pic:blipFill>
-                  <pic:spPr>
+                  <pic:spPr bwMode="auto">
                     <a:xfrm>
                       <a:off x="0" y="0"/>
-                      <a:ext cx="3466398" cy="3380079"/>
+                      <a:ext cx="3466465" cy="3380105"/>
                     </a:xfrm>
                     <a:prstGeom prst="rect">
                       <a:avLst/>
@@ -1530,11 +1504,10 @@
           <w:ilvl w:val="1"/>
           <w:numId w:val="2"/>
         </w:numPr>
-        <w:rPr>
-          <w:rFonts w:hint="eastAsia"/>
-        </w:rPr>
-      </w:pPr>
-      <w:r>
+        <w:rPr/>
+      </w:pPr>
+      <w:r>
+        <w:rPr/>
         <w:t>Click in finish and wait the build.</w:t>
       </w:r>
     </w:p>
@@ -1545,25 +1518,17 @@
           <w:ilvl w:val="1"/>
           <w:numId w:val="2"/>
         </w:numPr>
-        <w:rPr>
-          <w:rFonts w:hint="eastAsia"/>
-          <w:color w:val="ED1C24"/>
-          <w:u w:val="single"/>
-        </w:rPr>
-      </w:pPr>
-      <w:r>
         <w:rPr>
           <w:color w:val="ED1C24"/>
           <w:u w:val="single"/>
         </w:rPr>
-        <w:t xml:space="preserve">If you decide to use a different JDK version, </w:t>
-      </w:r>
+      </w:pPr>
       <w:r>
         <w:rPr>
           <w:color w:val="ED1C24"/>
           <w:u w:val="single"/>
         </w:rPr>
-        <w:t>follow the step below.</w:t>
+        <w:t>If you decide to use a different JDK version, follow the step below.</w:t>
       </w:r>
     </w:p>
     <w:p>
@@ -1573,11 +1538,10 @@
           <w:ilvl w:val="2"/>
           <w:numId w:val="2"/>
         </w:numPr>
-        <w:rPr>
-          <w:rFonts w:hint="eastAsia"/>
-        </w:rPr>
-      </w:pPr>
-      <w:r>
+        <w:rPr/>
+      </w:pPr>
+      <w:r>
+        <w:rPr/>
         <w:t>Open the file pom.xml</w:t>
       </w:r>
     </w:p>
@@ -1588,22 +1552,15 @@
           <w:ilvl w:val="3"/>
           <w:numId w:val="2"/>
         </w:numPr>
-        <w:rPr>
-          <w:rFonts w:hint="eastAsia"/>
-        </w:rPr>
-      </w:pPr>
-      <w:r>
-        <w:t xml:space="preserve"> Change the property </w:t>
-      </w:r>
-      <w:proofErr w:type="spellStart"/>
-      <w:proofErr w:type="gramStart"/>
-      <w:r>
-        <w:t>java.version</w:t>
-      </w:r>
-      <w:proofErr w:type="spellEnd"/>
-      <w:proofErr w:type="gramEnd"/>
-      <w:r>
-        <w:t xml:space="preserve"> on the properties section</w:t>
+        <w:rPr/>
+      </w:pPr>
+      <w:r>
+        <w:rPr/>
+        <w:t xml:space="preserve"> </w:t>
+      </w:r>
+      <w:r>
+        <w:rPr/>
+        <w:t>Change the property java.version on the properties section</w:t>
       </w:r>
     </w:p>
     <w:p>
@@ -1613,11 +1570,10 @@
           <w:ilvl w:val="4"/>
           <w:numId w:val="2"/>
         </w:numPr>
-        <w:rPr>
-          <w:rFonts w:hint="eastAsia"/>
-        </w:rPr>
-      </w:pPr>
-      <w:r>
+        <w:rPr/>
+      </w:pPr>
+      <w:r>
+        <w:rPr/>
         <w:t>Default value is 10 to JDK 10</w:t>
       </w:r>
     </w:p>
@@ -1628,11 +1584,10 @@
           <w:ilvl w:val="4"/>
           <w:numId w:val="2"/>
         </w:numPr>
-        <w:rPr>
-          <w:rFonts w:hint="eastAsia"/>
-        </w:rPr>
-      </w:pPr>
-      <w:r>
+        <w:rPr/>
+      </w:pPr>
+      <w:r>
+        <w:rPr/>
         <w:t>For JDK 8 use 1.8</w:t>
       </w:r>
     </w:p>
@@ -1643,11 +1598,10 @@
           <w:ilvl w:val="4"/>
           <w:numId w:val="2"/>
         </w:numPr>
-        <w:rPr>
-          <w:rFonts w:hint="eastAsia"/>
-        </w:rPr>
-      </w:pPr>
-      <w:r>
+        <w:rPr/>
+      </w:pPr>
+      <w:r>
+        <w:rPr/>
         <w:t>For JDK 9 use 1.9</w:t>
       </w:r>
     </w:p>
@@ -1658,11 +1612,10 @@
           <w:ilvl w:val="3"/>
           <w:numId w:val="2"/>
         </w:numPr>
-        <w:rPr>
-          <w:rFonts w:hint="eastAsia"/>
-        </w:rPr>
-      </w:pPr>
-      <w:r>
+        <w:rPr/>
+      </w:pPr>
+      <w:r>
+        <w:rPr/>
         <w:t>Save the file and wait for the auto build.</w:t>
       </w:r>
     </w:p>
@@ -1673,11 +1626,10 @@
           <w:ilvl w:val="1"/>
           <w:numId w:val="2"/>
         </w:numPr>
-        <w:rPr>
-          <w:rFonts w:hint="eastAsia"/>
-        </w:rPr>
-      </w:pPr>
-      <w:r>
+        <w:rPr/>
+      </w:pPr>
+      <w:r>
+        <w:rPr/>
         <w:t>Open the contextual menu on the project</w:t>
       </w:r>
     </w:p>
@@ -1688,64 +1640,55 @@
           <w:ilvl w:val="1"/>
           <w:numId w:val="2"/>
         </w:numPr>
-        <w:rPr>
-          <w:rFonts w:hint="eastAsia"/>
-        </w:rPr>
-      </w:pPr>
-      <w:r>
-        <w:lastRenderedPageBreak/>
-        <w:t>C</w:t>
-      </w:r>
-      <w:r>
-        <w:t>lick in Update Project on maven section</w:t>
-      </w:r>
-    </w:p>
-    <w:p>
-      <w:pPr>
-        <w:pStyle w:val="Standard"/>
-        <w:rPr>
-          <w:rFonts w:hint="eastAsia"/>
-        </w:rPr>
-      </w:pPr>
-      <w:r>
-        <w:rPr>
-          <w:noProof/>
-        </w:rPr>
+        <w:rPr/>
+      </w:pPr>
+      <w:r>
+        <w:rPr/>
+        <w:t>Click in Update Project on maven section</w:t>
+      </w:r>
+    </w:p>
+    <w:p>
+      <w:pPr>
+        <w:pStyle w:val="Standard"/>
+        <w:rPr/>
+      </w:pPr>
+      <w:r>
+        <w:rPr/>
         <w:drawing>
-          <wp:anchor distT="0" distB="0" distL="114300" distR="114300" simplePos="0" relativeHeight="251660800" behindDoc="0" locked="0" layoutInCell="1" allowOverlap="1">
+          <wp:anchor behindDoc="0" distT="0" distB="0" distL="114300" distR="120650" simplePos="0" locked="0" layoutInCell="1" allowOverlap="1" relativeHeight="10">
             <wp:simplePos x="0" y="0"/>
             <wp:positionH relativeFrom="column">
-              <wp:posOffset>1197681</wp:posOffset>
+              <wp:posOffset>1197610</wp:posOffset>
             </wp:positionH>
             <wp:positionV relativeFrom="paragraph">
-              <wp:posOffset>0</wp:posOffset>
+              <wp:posOffset>635</wp:posOffset>
             </wp:positionV>
-            <wp:extent cx="2793949" cy="3514679"/>
-            <wp:effectExtent l="0" t="0" r="6401" b="0"/>
+            <wp:extent cx="2794000" cy="3514725"/>
+            <wp:effectExtent l="0" t="0" r="0" b="0"/>
             <wp:wrapTopAndBottom/>
-            <wp:docPr id="11" name="Image11"/>
-            <wp:cNvGraphicFramePr/>
+            <wp:docPr id="11" name="Image11" descr=""/>
+            <wp:cNvGraphicFramePr>
+              <a:graphicFrameLocks xmlns:a="http://schemas.openxmlformats.org/drawingml/2006/main" noChangeAspect="1"/>
+            </wp:cNvGraphicFramePr>
             <a:graphic xmlns:a="http://schemas.openxmlformats.org/drawingml/2006/main">
               <a:graphicData uri="http://schemas.openxmlformats.org/drawingml/2006/picture">
                 <pic:pic xmlns:pic="http://schemas.openxmlformats.org/drawingml/2006/picture">
                   <pic:nvPicPr>
-                    <pic:cNvPr id="0" name=""/>
-                    <pic:cNvPicPr/>
+                    <pic:cNvPr id="11" name="Image11" descr=""/>
+                    <pic:cNvPicPr>
+                      <a:picLocks noChangeAspect="1" noChangeArrowheads="1"/>
+                    </pic:cNvPicPr>
                   </pic:nvPicPr>
                   <pic:blipFill>
-                    <a:blip r:embed="rId20">
-                      <a:lum/>
-                      <a:alphaModFix/>
-                    </a:blip>
-                    <a:srcRect/>
+                    <a:blip r:embed="rId16"/>
                     <a:stretch>
                       <a:fillRect/>
                     </a:stretch>
                   </pic:blipFill>
-                  <pic:spPr>
+                  <pic:spPr bwMode="auto">
                     <a:xfrm>
                       <a:off x="0" y="0"/>
-                      <a:ext cx="2793949" cy="3514679"/>
+                      <a:ext cx="2794000" cy="3514725"/>
                     </a:xfrm>
                     <a:prstGeom prst="rect">
                       <a:avLst/>
@@ -1765,20 +1708,11 @@
           <w:ilvl w:val="2"/>
           <w:numId w:val="2"/>
         </w:numPr>
-        <w:rPr>
-          <w:rFonts w:hint="eastAsia"/>
-        </w:rPr>
-      </w:pPr>
-      <w:r>
-        <w:t xml:space="preserve">Select the project </w:t>
-      </w:r>
-      <w:proofErr w:type="gramStart"/>
-      <w:r>
-        <w:t>and also</w:t>
-      </w:r>
-      <w:proofErr w:type="gramEnd"/>
-      <w:r>
-        <w:t xml:space="preserve"> select the option “Force Update of Snapshots/Releases”</w:t>
+        <w:rPr/>
+      </w:pPr>
+      <w:r>
+        <w:rPr/>
+        <w:t>Select the project and also select the option “Force Update of Snapshots/Releases”</w:t>
       </w:r>
     </w:p>
     <w:p>
@@ -1788,11 +1722,10 @@
           <w:ilvl w:val="2"/>
           <w:numId w:val="2"/>
         </w:numPr>
-        <w:rPr>
-          <w:rFonts w:hint="eastAsia"/>
-        </w:rPr>
-      </w:pPr>
-      <w:r>
+        <w:rPr/>
+      </w:pPr>
+      <w:r>
+        <w:rPr/>
         <w:t>Click in ok and wait for the build</w:t>
       </w:r>
     </w:p>
@@ -1803,11 +1736,10 @@
           <w:ilvl w:val="0"/>
           <w:numId w:val="2"/>
         </w:numPr>
-        <w:rPr>
-          <w:rFonts w:hint="eastAsia"/>
-        </w:rPr>
-      </w:pPr>
-      <w:r>
+        <w:rPr/>
+      </w:pPr>
+      <w:r>
+        <w:rPr/>
         <w:t>To run the app in Eclipse</w:t>
       </w:r>
     </w:p>
@@ -1818,11 +1750,10 @@
           <w:ilvl w:val="1"/>
           <w:numId w:val="2"/>
         </w:numPr>
-        <w:rPr>
-          <w:rFonts w:hint="eastAsia"/>
-        </w:rPr>
-      </w:pPr>
-      <w:r>
+        <w:rPr/>
+      </w:pPr>
+      <w:r>
+        <w:rPr/>
         <w:t>Select the class MainApp.java on the package com</w:t>
       </w:r>
     </w:p>
@@ -1833,15 +1764,11 @@
           <w:ilvl w:val="2"/>
           <w:numId w:val="2"/>
         </w:numPr>
-        <w:rPr>
-          <w:rFonts w:hint="eastAsia"/>
-        </w:rPr>
-      </w:pPr>
-      <w:r>
-        <w:t xml:space="preserve">Open the </w:t>
-      </w:r>
-      <w:r>
-        <w:t>contextual menu on the class</w:t>
+        <w:rPr/>
+      </w:pPr>
+      <w:r>
+        <w:rPr/>
+        <w:t>Open the contextual menu on the class</w:t>
       </w:r>
     </w:p>
     <w:p>
@@ -1851,11 +1778,10 @@
           <w:ilvl w:val="2"/>
           <w:numId w:val="2"/>
         </w:numPr>
-        <w:rPr>
-          <w:rFonts w:hint="eastAsia"/>
-        </w:rPr>
-      </w:pPr>
-      <w:r>
+        <w:rPr/>
+      </w:pPr>
+      <w:r>
+        <w:rPr/>
         <w:t>click in Java Application on the Run As section</w:t>
       </w:r>
     </w:p>
@@ -1866,11 +1792,10 @@
           <w:ilvl w:val="2"/>
           <w:numId w:val="2"/>
         </w:numPr>
-        <w:rPr>
-          <w:rFonts w:hint="eastAsia"/>
-        </w:rPr>
-      </w:pPr>
-      <w:r>
+        <w:rPr/>
+      </w:pPr>
+      <w:r>
+        <w:rPr/>
         <w:t>wait for the build and all startup logs should be available in the eclipse console</w:t>
       </w:r>
     </w:p>
@@ -1881,11 +1806,10 @@
           <w:ilvl w:val="0"/>
           <w:numId w:val="2"/>
         </w:numPr>
-        <w:rPr>
-          <w:rFonts w:hint="eastAsia"/>
-        </w:rPr>
-      </w:pPr>
-      <w:r>
+        <w:rPr/>
+      </w:pPr>
+      <w:r>
+        <w:rPr/>
         <w:t>To run in console</w:t>
       </w:r>
     </w:p>
@@ -1896,15 +1820,11 @@
           <w:ilvl w:val="1"/>
           <w:numId w:val="2"/>
         </w:numPr>
-        <w:rPr>
-          <w:rFonts w:hint="eastAsia"/>
-        </w:rPr>
-      </w:pPr>
-      <w:r>
-        <w:t>go to project installation folder in the eclipse workspace and run the command</w:t>
-      </w:r>
-      <w:r>
-        <w:t>s</w:t>
+        <w:rPr/>
+      </w:pPr>
+      <w:r>
+        <w:rPr/>
+        <w:t>go to project installation folder in the eclipse workspace and run the commands</w:t>
       </w:r>
     </w:p>
     <w:p>
@@ -1914,17 +1834,11 @@
           <w:ilvl w:val="2"/>
           <w:numId w:val="2"/>
         </w:numPr>
-        <w:rPr>
-          <w:rFonts w:hint="eastAsia"/>
-        </w:rPr>
-      </w:pPr>
-      <w:proofErr w:type="spellStart"/>
-      <w:r>
-        <w:t>mvn</w:t>
-      </w:r>
-      <w:proofErr w:type="spellEnd"/>
-      <w:r>
-        <w:t xml:space="preserve"> clean install -U</w:t>
+        <w:rPr/>
+      </w:pPr>
+      <w:r>
+        <w:rPr/>
+        <w:t>mvn clean install -U</w:t>
       </w:r>
     </w:p>
     <w:p>
@@ -1934,11 +1848,10 @@
           <w:ilvl w:val="2"/>
           <w:numId w:val="2"/>
         </w:numPr>
-        <w:rPr>
-          <w:rFonts w:hint="eastAsia"/>
-        </w:rPr>
-      </w:pPr>
-      <w:r>
+        <w:rPr/>
+      </w:pPr>
+      <w:r>
+        <w:rPr/>
         <w:t>Wait for the build</w:t>
       </w:r>
     </w:p>
@@ -1949,11 +1862,10 @@
           <w:ilvl w:val="1"/>
           <w:numId w:val="2"/>
         </w:numPr>
-        <w:rPr>
-          <w:rFonts w:hint="eastAsia"/>
-        </w:rPr>
-      </w:pPr>
-      <w:r>
+        <w:rPr/>
+      </w:pPr>
+      <w:r>
+        <w:rPr/>
         <w:t>go to the folder target and run the commands</w:t>
       </w:r>
     </w:p>
@@ -1964,18 +1876,16 @@
           <w:ilvl w:val="2"/>
           <w:numId w:val="2"/>
         </w:numPr>
-        <w:rPr>
-          <w:rFonts w:hint="eastAsia"/>
-        </w:rPr>
-      </w:pPr>
-      <w:r>
-        <w:t xml:space="preserve"> java -jar </w:t>
-      </w:r>
-      <w:proofErr w:type="spellStart"/>
-      <w:r>
-        <w:t>pizza.war</w:t>
-      </w:r>
-      <w:proofErr w:type="spellEnd"/>
+        <w:rPr/>
+      </w:pPr>
+      <w:r>
+        <w:rPr/>
+        <w:t xml:space="preserve"> </w:t>
+      </w:r>
+      <w:r>
+        <w:rPr/>
+        <w:t>java -jar pizza.war</w:t>
+      </w:r>
     </w:p>
     <w:p>
       <w:pPr>
@@ -1984,11 +1894,10 @@
           <w:ilvl w:val="0"/>
           <w:numId w:val="2"/>
         </w:numPr>
-        <w:rPr>
-          <w:rFonts w:hint="eastAsia"/>
-        </w:rPr>
-      </w:pPr>
-      <w:r>
+        <w:rPr/>
+      </w:pPr>
+      <w:r>
+        <w:rPr/>
         <w:t>To test go the browser and try to use the URL below to get the description of the rest services available</w:t>
       </w:r>
     </w:p>
@@ -1999,12 +1908,13 @@
           <w:ilvl w:val="2"/>
           <w:numId w:val="2"/>
         </w:numPr>
-        <w:rPr>
-          <w:rFonts w:hint="eastAsia"/>
-        </w:rPr>
-      </w:pPr>
-      <w:hyperlink r:id="rId21" w:history="1">
+        <w:rPr/>
+      </w:pPr>
+      <w:hyperlink r:id="rId17">
         <w:r>
+          <w:rPr>
+            <w:rStyle w:val="ListLabel19"/>
+          </w:rPr>
           <w:t>http://localhost:8080/swagger-ui.html</w:t>
         </w:r>
       </w:hyperlink>
@@ -2012,99 +1922,43 @@
     <w:p>
       <w:pPr>
         <w:pStyle w:val="Standard"/>
-        <w:rPr>
-          <w:rFonts w:hint="eastAsia"/>
-        </w:rPr>
-      </w:pPr>
+        <w:rPr/>
+      </w:pPr>
+      <w:r>
+        <w:rPr/>
+      </w:r>
     </w:p>
     <w:sectPr>
+      <w:type w:val="nextPage"/>
       <w:pgSz w:w="12240" w:h="15840"/>
-      <w:pgMar w:top="1134" w:right="1134" w:bottom="1134" w:left="1134" w:header="720" w:footer="720" w:gutter="0"/>
-      <w:cols w:space="720"/>
+      <w:pgMar w:left="1134" w:right="1134" w:header="0" w:top="1134" w:footer="0" w:bottom="1134" w:gutter="0"/>
+      <w:pgNumType w:fmt="decimal"/>
+      <w:formProt w:val="false"/>
+      <w:textDirection w:val="lrTb"/>
+      <w:docGrid w:type="default" w:linePitch="100" w:charSpace="0"/>
     </w:sectPr>
   </w:body>
 </w:document>
 </file>
 
-<file path=word/endnotes.xml><?xml version="1.0" encoding="utf-8"?>
-<w:endnotes xmlns:wpc="http://schemas.microsoft.com/office/word/2010/wordprocessingCanvas" xmlns:cx="http://schemas.microsoft.com/office/drawing/2014/chartex" xmlns:cx1="http://schemas.microsoft.com/office/drawing/2015/9/8/chartex" xmlns:cx2="http://schemas.microsoft.com/office/drawing/2015/10/21/chartex" xmlns:cx3="http://schemas.microsoft.com/office/drawing/2016/5/9/chartex" xmlns:cx4="http://schemas.microsoft.com/office/drawing/2016/5/10/chartex" xmlns:cx5="http://schemas.microsoft.com/office/drawing/2016/5/11/chartex" xmlns:cx6="http://schemas.microsoft.com/office/drawing/2016/5/12/chartex" xmlns:cx7="http://schemas.microsoft.com/office/drawing/2016/5/13/chartex" xmlns:cx8="http://schemas.microsoft.com/office/drawing/2016/5/14/chartex" xmlns:mc="http://schemas.openxmlformats.org/markup-compatibility/2006" xmlns:aink="http://schemas.microsoft.com/office/drawing/2016/ink" xmlns:am3d="http://schemas.microsoft.com/office/drawing/2017/model3d" xmlns:o="urn:schemas-microsoft-com:office:office" xmlns:r="http://schemas.openxmlformats.org/officeDocument/2006/relationships" xmlns:m="http://schemas.openxmlformats.org/officeDocument/2006/math" xmlns:v="urn:schemas-microsoft-com:vml" xmlns:wp14="http://schemas.microsoft.com/office/word/2010/wordprocessingDrawing" xmlns:wp="http://schemas.openxmlformats.org/drawingml/2006/wordprocessingDrawing" xmlns:w10="urn:schemas-microsoft-com:office:word" xmlns:w="http://schemas.openxmlformats.org/wordprocessingml/2006/main" xmlns:w14="http://schemas.microsoft.com/office/word/2010/wordml" xmlns:w15="http://schemas.microsoft.com/office/word/2012/wordml" xmlns:w16cid="http://schemas.microsoft.com/office/word/2016/wordml/cid" xmlns:w16se="http://schemas.microsoft.com/office/word/2015/wordml/symex" xmlns:wpg="http://schemas.microsoft.com/office/word/2010/wordprocessingGroup" xmlns:wpi="http://schemas.microsoft.com/office/word/2010/wordprocessingInk" xmlns:wne="http://schemas.microsoft.com/office/word/2006/wordml" xmlns:wps="http://schemas.microsoft.com/office/word/2010/wordprocessingShape" mc:Ignorable="w14 w15 w16se w16cid wp14">
-  <w:endnote w:type="separator" w:id="-1">
-    <w:p>
-      <w:pPr>
-        <w:rPr>
-          <w:rFonts w:hint="eastAsia"/>
-        </w:rPr>
-      </w:pPr>
-      <w:r>
-        <w:separator/>
-      </w:r>
-    </w:p>
-  </w:endnote>
-  <w:endnote w:type="continuationSeparator" w:id="0">
-    <w:p>
-      <w:pPr>
-        <w:rPr>
-          <w:rFonts w:hint="eastAsia"/>
-        </w:rPr>
-      </w:pPr>
-      <w:r>
-        <w:continuationSeparator/>
-      </w:r>
-    </w:p>
-  </w:endnote>
-</w:endnotes>
-</file>
-
-<file path=word/footnotes.xml><?xml version="1.0" encoding="utf-8"?>
-<w:footnotes xmlns:wpc="http://schemas.microsoft.com/office/word/2010/wordprocessingCanvas" xmlns:cx="http://schemas.microsoft.com/office/drawing/2014/chartex" xmlns:cx1="http://schemas.microsoft.com/office/drawing/2015/9/8/chartex" xmlns:cx2="http://schemas.microsoft.com/office/drawing/2015/10/21/chartex" xmlns:cx3="http://schemas.microsoft.com/office/drawing/2016/5/9/chartex" xmlns:cx4="http://schemas.microsoft.com/office/drawing/2016/5/10/chartex" xmlns:cx5="http://schemas.microsoft.com/office/drawing/2016/5/11/chartex" xmlns:cx6="http://schemas.microsoft.com/office/drawing/2016/5/12/chartex" xmlns:cx7="http://schemas.microsoft.com/office/drawing/2016/5/13/chartex" xmlns:cx8="http://schemas.microsoft.com/office/drawing/2016/5/14/chartex" xmlns:mc="http://schemas.openxmlformats.org/markup-compatibility/2006" xmlns:aink="http://schemas.microsoft.com/office/drawing/2016/ink" xmlns:am3d="http://schemas.microsoft.com/office/drawing/2017/model3d" xmlns:o="urn:schemas-microsoft-com:office:office" xmlns:r="http://schemas.openxmlformats.org/officeDocument/2006/relationships" xmlns:m="http://schemas.openxmlformats.org/officeDocument/2006/math" xmlns:v="urn:schemas-microsoft-com:vml" xmlns:wp14="http://schemas.microsoft.com/office/word/2010/wordprocessingDrawing" xmlns:wp="http://schemas.openxmlformats.org/drawingml/2006/wordprocessingDrawing" xmlns:w10="urn:schemas-microsoft-com:office:word" xmlns:w="http://schemas.openxmlformats.org/wordprocessingml/2006/main" xmlns:w14="http://schemas.microsoft.com/office/word/2010/wordml" xmlns:w15="http://schemas.microsoft.com/office/word/2012/wordml" xmlns:w16cid="http://schemas.microsoft.com/office/word/2016/wordml/cid" xmlns:w16se="http://schemas.microsoft.com/office/word/2015/wordml/symex" xmlns:wpg="http://schemas.microsoft.com/office/word/2010/wordprocessingGroup" xmlns:wpi="http://schemas.microsoft.com/office/word/2010/wordprocessingInk" xmlns:wne="http://schemas.microsoft.com/office/word/2006/wordml" xmlns:wps="http://schemas.microsoft.com/office/word/2010/wordprocessingShape" mc:Ignorable="w14 w15 w16se w16cid wp14">
-  <w:footnote w:type="separator" w:id="-1">
-    <w:p>
-      <w:pPr>
-        <w:rPr>
-          <w:rFonts w:hint="eastAsia"/>
-        </w:rPr>
-      </w:pPr>
-      <w:r>
-        <w:rPr>
-          <w:color w:val="000000"/>
-        </w:rPr>
-        <w:separator/>
-      </w:r>
-    </w:p>
-  </w:footnote>
-  <w:footnote w:type="continuationSeparator" w:id="0">
-    <w:p>
-      <w:pPr>
-        <w:rPr>
-          <w:rFonts w:hint="eastAsia"/>
-        </w:rPr>
-      </w:pPr>
-      <w:r>
-        <w:continuationSeparator/>
-      </w:r>
-    </w:p>
-  </w:footnote>
-</w:footnotes>
-</file>
-
 <file path=word/numbering.xml><?xml version="1.0" encoding="utf-8"?>
-<w:numbering xmlns:wpc="http://schemas.microsoft.com/office/word/2010/wordprocessingCanvas" xmlns:cx="http://schemas.microsoft.com/office/drawing/2014/chartex" xmlns:cx1="http://schemas.microsoft.com/office/drawing/2015/9/8/chartex" xmlns:cx2="http://schemas.microsoft.com/office/drawing/2015/10/21/chartex" xmlns:cx3="http://schemas.microsoft.com/office/drawing/2016/5/9/chartex" xmlns:cx4="http://schemas.microsoft.com/office/drawing/2016/5/10/chartex" xmlns:cx5="http://schemas.microsoft.com/office/drawing/2016/5/11/chartex" xmlns:cx6="http://schemas.microsoft.com/office/drawing/2016/5/12/chartex" xmlns:cx7="http://schemas.microsoft.com/office/drawing/2016/5/13/chartex" xmlns:cx8="http://schemas.microsoft.com/office/drawing/2016/5/14/chartex" xmlns:mc="http://schemas.openxmlformats.org/markup-compatibility/2006" xmlns:aink="http://schemas.microsoft.com/office/drawing/2016/ink" xmlns:am3d="http://schemas.microsoft.com/office/drawing/2017/model3d" xmlns:o="urn:schemas-microsoft-com:office:office" xmlns:r="http://schemas.openxmlformats.org/officeDocument/2006/relationships" xmlns:m="http://schemas.openxmlformats.org/officeDocument/2006/math" xmlns:v="urn:schemas-microsoft-com:vml" xmlns:wp14="http://schemas.microsoft.com/office/word/2010/wordprocessingDrawing" xmlns:wp="http://schemas.openxmlformats.org/drawingml/2006/wordprocessingDrawing" xmlns:w10="urn:schemas-microsoft-com:office:word" xmlns:w="http://schemas.openxmlformats.org/wordprocessingml/2006/main" xmlns:w14="http://schemas.microsoft.com/office/word/2010/wordml" xmlns:w15="http://schemas.microsoft.com/office/word/2012/wordml" xmlns:w16cid="http://schemas.microsoft.com/office/word/2016/wordml/cid" xmlns:w16se="http://schemas.microsoft.com/office/word/2015/wordml/symex" xmlns:wpg="http://schemas.microsoft.com/office/word/2010/wordprocessingGroup" xmlns:wpi="http://schemas.microsoft.com/office/word/2010/wordprocessingInk" xmlns:wne="http://schemas.microsoft.com/office/word/2006/wordml" xmlns:wps="http://schemas.microsoft.com/office/word/2010/wordprocessingShape" mc:Ignorable="w14 w15 w16se w16cid wp14">
-  <w:abstractNum w:abstractNumId="0" w15:restartNumberingAfterBreak="0">
-    <w:nsid w:val="01814ECF"/>
-    <w:multiLevelType w:val="multilevel"/>
-    <w:tmpl w:val="39EA36B0"/>
+<w:numbering xmlns:w="http://schemas.openxmlformats.org/wordprocessingml/2006/main" xmlns:o="urn:schemas-microsoft-com:office:office" xmlns:r="http://schemas.openxmlformats.org/officeDocument/2006/relationships" xmlns:v="urn:schemas-microsoft-com:vml">
+  <w:abstractNum w:abstractNumId="1">
     <w:lvl w:ilvl="0">
+      <w:start w:val="1"/>
       <w:numFmt w:val="bullet"/>
-      <w:lvlText w:val="•"/>
+      <w:lvlText w:val=""/>
       <w:lvlJc w:val="left"/>
       <w:pPr>
         <w:ind w:left="720" w:hanging="360"/>
       </w:pPr>
       <w:rPr>
-        <w:rFonts w:ascii="OpenSymbol" w:eastAsia="OpenSymbol" w:hAnsi="OpenSymbol" w:cs="OpenSymbol"/>
+        <w:rFonts w:ascii="Symbol" w:hAnsi="Symbol" w:cs="Symbol" w:hint="default"/>
+        <w:rFonts w:cs="OpenSymbol"/>
       </w:rPr>
     </w:lvl>
     <w:lvl w:ilvl="1">
+      <w:start w:val="1"/>
       <w:numFmt w:val="bullet"/>
       <w:lvlText w:val="◦"/>
       <w:lvlJc w:val="left"/>
@@ -2112,10 +1966,12 @@
         <w:ind w:left="1080" w:hanging="360"/>
       </w:pPr>
       <w:rPr>
-        <w:rFonts w:ascii="OpenSymbol" w:eastAsia="OpenSymbol" w:hAnsi="OpenSymbol" w:cs="OpenSymbol"/>
+        <w:rFonts w:ascii="OpenSymbol" w:hAnsi="OpenSymbol" w:cs="OpenSymbol" w:hint="default"/>
+        <w:rFonts w:cs="OpenSymbol"/>
       </w:rPr>
     </w:lvl>
     <w:lvl w:ilvl="2">
+      <w:start w:val="1"/>
       <w:numFmt w:val="bullet"/>
       <w:lvlText w:val="▪"/>
       <w:lvlJc w:val="left"/>
@@ -2123,21 +1979,25 @@
         <w:ind w:left="1440" w:hanging="360"/>
       </w:pPr>
       <w:rPr>
-        <w:rFonts w:ascii="OpenSymbol" w:eastAsia="OpenSymbol" w:hAnsi="OpenSymbol" w:cs="OpenSymbol"/>
+        <w:rFonts w:ascii="OpenSymbol" w:hAnsi="OpenSymbol" w:cs="OpenSymbol" w:hint="default"/>
+        <w:rFonts w:cs="OpenSymbol"/>
       </w:rPr>
     </w:lvl>
     <w:lvl w:ilvl="3">
+      <w:start w:val="1"/>
       <w:numFmt w:val="bullet"/>
-      <w:lvlText w:val="•"/>
+      <w:lvlText w:val=""/>
       <w:lvlJc w:val="left"/>
       <w:pPr>
         <w:ind w:left="1800" w:hanging="360"/>
       </w:pPr>
       <w:rPr>
-        <w:rFonts w:ascii="OpenSymbol" w:eastAsia="OpenSymbol" w:hAnsi="OpenSymbol" w:cs="OpenSymbol"/>
+        <w:rFonts w:ascii="Symbol" w:hAnsi="Symbol" w:cs="Symbol" w:hint="default"/>
+        <w:rFonts w:cs="OpenSymbol"/>
       </w:rPr>
     </w:lvl>
     <w:lvl w:ilvl="4">
+      <w:start w:val="1"/>
       <w:numFmt w:val="bullet"/>
       <w:lvlText w:val="◦"/>
       <w:lvlJc w:val="left"/>
@@ -2145,10 +2005,12 @@
         <w:ind w:left="2160" w:hanging="360"/>
       </w:pPr>
       <w:rPr>
-        <w:rFonts w:ascii="OpenSymbol" w:eastAsia="OpenSymbol" w:hAnsi="OpenSymbol" w:cs="OpenSymbol"/>
+        <w:rFonts w:ascii="OpenSymbol" w:hAnsi="OpenSymbol" w:cs="OpenSymbol" w:hint="default"/>
+        <w:rFonts w:cs="OpenSymbol"/>
       </w:rPr>
     </w:lvl>
     <w:lvl w:ilvl="5">
+      <w:start w:val="1"/>
       <w:numFmt w:val="bullet"/>
       <w:lvlText w:val="▪"/>
       <w:lvlJc w:val="left"/>
@@ -2156,21 +2018,25 @@
         <w:ind w:left="2520" w:hanging="360"/>
       </w:pPr>
       <w:rPr>
-        <w:rFonts w:ascii="OpenSymbol" w:eastAsia="OpenSymbol" w:hAnsi="OpenSymbol" w:cs="OpenSymbol"/>
+        <w:rFonts w:ascii="OpenSymbol" w:hAnsi="OpenSymbol" w:cs="OpenSymbol" w:hint="default"/>
+        <w:rFonts w:cs="OpenSymbol"/>
       </w:rPr>
     </w:lvl>
     <w:lvl w:ilvl="6">
+      <w:start w:val="1"/>
       <w:numFmt w:val="bullet"/>
-      <w:lvlText w:val="•"/>
+      <w:lvlText w:val=""/>
       <w:lvlJc w:val="left"/>
       <w:pPr>
         <w:ind w:left="2880" w:hanging="360"/>
       </w:pPr>
       <w:rPr>
-        <w:rFonts w:ascii="OpenSymbol" w:eastAsia="OpenSymbol" w:hAnsi="OpenSymbol" w:cs="OpenSymbol"/>
+        <w:rFonts w:ascii="Symbol" w:hAnsi="Symbol" w:cs="Symbol" w:hint="default"/>
+        <w:rFonts w:cs="OpenSymbol"/>
       </w:rPr>
     </w:lvl>
     <w:lvl w:ilvl="7">
+      <w:start w:val="1"/>
       <w:numFmt w:val="bullet"/>
       <w:lvlText w:val="◦"/>
       <w:lvlJc w:val="left"/>
@@ -2178,10 +2044,12 @@
         <w:ind w:left="3240" w:hanging="360"/>
       </w:pPr>
       <w:rPr>
-        <w:rFonts w:ascii="OpenSymbol" w:eastAsia="OpenSymbol" w:hAnsi="OpenSymbol" w:cs="OpenSymbol"/>
+        <w:rFonts w:ascii="OpenSymbol" w:hAnsi="OpenSymbol" w:cs="OpenSymbol" w:hint="default"/>
+        <w:rFonts w:cs="OpenSymbol"/>
       </w:rPr>
     </w:lvl>
     <w:lvl w:ilvl="8">
+      <w:start w:val="1"/>
       <w:numFmt w:val="bullet"/>
       <w:lvlText w:val="▪"/>
       <w:lvlJc w:val="left"/>
@@ -2189,26 +2057,26 @@
         <w:ind w:left="3600" w:hanging="360"/>
       </w:pPr>
       <w:rPr>
-        <w:rFonts w:ascii="OpenSymbol" w:eastAsia="OpenSymbol" w:hAnsi="OpenSymbol" w:cs="OpenSymbol"/>
+        <w:rFonts w:ascii="OpenSymbol" w:hAnsi="OpenSymbol" w:cs="OpenSymbol" w:hint="default"/>
+        <w:rFonts w:cs="OpenSymbol"/>
       </w:rPr>
     </w:lvl>
   </w:abstractNum>
-  <w:abstractNum w:abstractNumId="1" w15:restartNumberingAfterBreak="0">
-    <w:nsid w:val="5DFC5EDF"/>
-    <w:multiLevelType w:val="multilevel"/>
-    <w:tmpl w:val="98126120"/>
+  <w:abstractNum w:abstractNumId="2">
     <w:lvl w:ilvl="0">
       <w:numFmt w:val="bullet"/>
-      <w:lvlText w:val="•"/>
+      <w:lvlText w:val=""/>
       <w:lvlJc w:val="left"/>
       <w:pPr>
         <w:ind w:left="720" w:hanging="360"/>
       </w:pPr>
       <w:rPr>
-        <w:rFonts w:ascii="OpenSymbol" w:eastAsia="OpenSymbol" w:hAnsi="OpenSymbol" w:cs="OpenSymbol"/>
+        <w:rFonts w:ascii="Symbol" w:hAnsi="Symbol" w:cs="Symbol" w:hint="default"/>
+        <w:rFonts w:cs="OpenSymbol"/>
       </w:rPr>
     </w:lvl>
     <w:lvl w:ilvl="1">
+      <w:start w:val="1"/>
       <w:numFmt w:val="bullet"/>
       <w:lvlText w:val="◦"/>
       <w:lvlJc w:val="left"/>
@@ -2216,10 +2084,12 @@
         <w:ind w:left="1080" w:hanging="360"/>
       </w:pPr>
       <w:rPr>
-        <w:rFonts w:ascii="OpenSymbol" w:eastAsia="OpenSymbol" w:hAnsi="OpenSymbol" w:cs="OpenSymbol"/>
+        <w:rFonts w:ascii="OpenSymbol" w:hAnsi="OpenSymbol" w:cs="OpenSymbol" w:hint="default"/>
+        <w:rFonts w:cs="OpenSymbol"/>
       </w:rPr>
     </w:lvl>
     <w:lvl w:ilvl="2">
+      <w:start w:val="1"/>
       <w:numFmt w:val="bullet"/>
       <w:lvlText w:val="▪"/>
       <w:lvlJc w:val="left"/>
@@ -2227,21 +2097,25 @@
         <w:ind w:left="1440" w:hanging="360"/>
       </w:pPr>
       <w:rPr>
-        <w:rFonts w:ascii="OpenSymbol" w:eastAsia="OpenSymbol" w:hAnsi="OpenSymbol" w:cs="OpenSymbol"/>
+        <w:rFonts w:ascii="OpenSymbol" w:hAnsi="OpenSymbol" w:cs="OpenSymbol" w:hint="default"/>
+        <w:rFonts w:cs="OpenSymbol"/>
       </w:rPr>
     </w:lvl>
     <w:lvl w:ilvl="3">
+      <w:start w:val="1"/>
       <w:numFmt w:val="bullet"/>
-      <w:lvlText w:val="•"/>
+      <w:lvlText w:val=""/>
       <w:lvlJc w:val="left"/>
       <w:pPr>
         <w:ind w:left="1800" w:hanging="360"/>
       </w:pPr>
       <w:rPr>
-        <w:rFonts w:ascii="OpenSymbol" w:eastAsia="OpenSymbol" w:hAnsi="OpenSymbol" w:cs="OpenSymbol"/>
+        <w:rFonts w:ascii="Symbol" w:hAnsi="Symbol" w:cs="Symbol" w:hint="default"/>
+        <w:rFonts w:cs="OpenSymbol"/>
       </w:rPr>
     </w:lvl>
     <w:lvl w:ilvl="4">
+      <w:start w:val="1"/>
       <w:numFmt w:val="bullet"/>
       <w:lvlText w:val="◦"/>
       <w:lvlJc w:val="left"/>
@@ -2249,10 +2123,12 @@
         <w:ind w:left="2160" w:hanging="360"/>
       </w:pPr>
       <w:rPr>
-        <w:rFonts w:ascii="OpenSymbol" w:eastAsia="OpenSymbol" w:hAnsi="OpenSymbol" w:cs="OpenSymbol"/>
+        <w:rFonts w:ascii="OpenSymbol" w:hAnsi="OpenSymbol" w:cs="OpenSymbol" w:hint="default"/>
+        <w:rFonts w:cs="OpenSymbol"/>
       </w:rPr>
     </w:lvl>
     <w:lvl w:ilvl="5">
+      <w:start w:val="1"/>
       <w:numFmt w:val="bullet"/>
       <w:lvlText w:val="▪"/>
       <w:lvlJc w:val="left"/>
@@ -2260,21 +2136,25 @@
         <w:ind w:left="2520" w:hanging="360"/>
       </w:pPr>
       <w:rPr>
-        <w:rFonts w:ascii="OpenSymbol" w:eastAsia="OpenSymbol" w:hAnsi="OpenSymbol" w:cs="OpenSymbol"/>
+        <w:rFonts w:ascii="OpenSymbol" w:hAnsi="OpenSymbol" w:cs="OpenSymbol" w:hint="default"/>
+        <w:rFonts w:cs="OpenSymbol"/>
       </w:rPr>
     </w:lvl>
     <w:lvl w:ilvl="6">
+      <w:start w:val="1"/>
       <w:numFmt w:val="bullet"/>
-      <w:lvlText w:val="•"/>
+      <w:lvlText w:val=""/>
       <w:lvlJc w:val="left"/>
       <w:pPr>
         <w:ind w:left="2880" w:hanging="360"/>
       </w:pPr>
       <w:rPr>
-        <w:rFonts w:ascii="OpenSymbol" w:eastAsia="OpenSymbol" w:hAnsi="OpenSymbol" w:cs="OpenSymbol"/>
+        <w:rFonts w:ascii="Symbol" w:hAnsi="Symbol" w:cs="Symbol" w:hint="default"/>
+        <w:rFonts w:cs="OpenSymbol"/>
       </w:rPr>
     </w:lvl>
     <w:lvl w:ilvl="7">
+      <w:start w:val="1"/>
       <w:numFmt w:val="bullet"/>
       <w:lvlText w:val="◦"/>
       <w:lvlJc w:val="left"/>
@@ -2282,10 +2162,12 @@
         <w:ind w:left="3240" w:hanging="360"/>
       </w:pPr>
       <w:rPr>
-        <w:rFonts w:ascii="OpenSymbol" w:eastAsia="OpenSymbol" w:hAnsi="OpenSymbol" w:cs="OpenSymbol"/>
+        <w:rFonts w:ascii="OpenSymbol" w:hAnsi="OpenSymbol" w:cs="OpenSymbol" w:hint="default"/>
+        <w:rFonts w:cs="OpenSymbol"/>
       </w:rPr>
     </w:lvl>
     <w:lvl w:ilvl="8">
+      <w:start w:val="1"/>
       <w:numFmt w:val="bullet"/>
       <w:lvlText w:val="▪"/>
       <w:lvlJc w:val="left"/>
@@ -2293,50 +2175,142 @@
         <w:ind w:left="3600" w:hanging="360"/>
       </w:pPr>
       <w:rPr>
-        <w:rFonts w:ascii="OpenSymbol" w:eastAsia="OpenSymbol" w:hAnsi="OpenSymbol" w:cs="OpenSymbol"/>
+        <w:rFonts w:ascii="OpenSymbol" w:hAnsi="OpenSymbol" w:cs="OpenSymbol" w:hint="default"/>
+        <w:rFonts w:cs="OpenSymbol"/>
       </w:rPr>
+    </w:lvl>
+  </w:abstractNum>
+  <w:abstractNum w:abstractNumId="3">
+    <w:lvl w:ilvl="0">
+      <w:start w:val="1"/>
+      <w:numFmt w:val="none"/>
+      <w:suff w:val="nothing"/>
+      <w:lvlText w:val=""/>
+      <w:lvlJc w:val="left"/>
+      <w:pPr>
+        <w:ind w:left="0" w:hanging="0"/>
+      </w:pPr>
+    </w:lvl>
+    <w:lvl w:ilvl="1">
+      <w:start w:val="1"/>
+      <w:numFmt w:val="none"/>
+      <w:suff w:val="nothing"/>
+      <w:lvlText w:val=""/>
+      <w:lvlJc w:val="left"/>
+      <w:pPr>
+        <w:ind w:left="0" w:hanging="0"/>
+      </w:pPr>
+    </w:lvl>
+    <w:lvl w:ilvl="2">
+      <w:start w:val="1"/>
+      <w:numFmt w:val="none"/>
+      <w:suff w:val="nothing"/>
+      <w:lvlText w:val=""/>
+      <w:lvlJc w:val="left"/>
+      <w:pPr>
+        <w:ind w:left="0" w:hanging="0"/>
+      </w:pPr>
+    </w:lvl>
+    <w:lvl w:ilvl="3">
+      <w:start w:val="1"/>
+      <w:numFmt w:val="none"/>
+      <w:suff w:val="nothing"/>
+      <w:lvlText w:val=""/>
+      <w:lvlJc w:val="left"/>
+      <w:pPr>
+        <w:ind w:left="0" w:hanging="0"/>
+      </w:pPr>
+    </w:lvl>
+    <w:lvl w:ilvl="4">
+      <w:start w:val="1"/>
+      <w:numFmt w:val="none"/>
+      <w:suff w:val="nothing"/>
+      <w:lvlText w:val=""/>
+      <w:lvlJc w:val="left"/>
+      <w:pPr>
+        <w:ind w:left="0" w:hanging="0"/>
+      </w:pPr>
+    </w:lvl>
+    <w:lvl w:ilvl="5">
+      <w:start w:val="1"/>
+      <w:numFmt w:val="none"/>
+      <w:suff w:val="nothing"/>
+      <w:lvlText w:val=""/>
+      <w:lvlJc w:val="left"/>
+      <w:pPr>
+        <w:ind w:left="0" w:hanging="0"/>
+      </w:pPr>
+    </w:lvl>
+    <w:lvl w:ilvl="6">
+      <w:start w:val="1"/>
+      <w:numFmt w:val="none"/>
+      <w:suff w:val="nothing"/>
+      <w:lvlText w:val=""/>
+      <w:lvlJc w:val="left"/>
+      <w:pPr>
+        <w:ind w:left="0" w:hanging="0"/>
+      </w:pPr>
+    </w:lvl>
+    <w:lvl w:ilvl="7">
+      <w:start w:val="1"/>
+      <w:numFmt w:val="none"/>
+      <w:suff w:val="nothing"/>
+      <w:lvlText w:val=""/>
+      <w:lvlJc w:val="left"/>
+      <w:pPr>
+        <w:ind w:left="0" w:hanging="0"/>
+      </w:pPr>
+    </w:lvl>
+    <w:lvl w:ilvl="8">
+      <w:start w:val="1"/>
+      <w:numFmt w:val="none"/>
+      <w:suff w:val="nothing"/>
+      <w:lvlText w:val=""/>
+      <w:lvlJc w:val="left"/>
+      <w:pPr>
+        <w:ind w:left="0" w:hanging="0"/>
+      </w:pPr>
     </w:lvl>
   </w:abstractNum>
   <w:num w:numId="1">
     <w:abstractNumId w:val="1"/>
   </w:num>
   <w:num w:numId="2">
-    <w:abstractNumId w:val="0"/>
+    <w:abstractNumId w:val="2"/>
+  </w:num>
+  <w:num w:numId="3">
+    <w:abstractNumId w:val="3"/>
   </w:num>
 </w:numbering>
 </file>
 
 <file path=word/styles.xml><?xml version="1.0" encoding="utf-8"?>
-<w:styles xmlns:mc="http://schemas.openxmlformats.org/markup-compatibility/2006" xmlns:r="http://schemas.openxmlformats.org/officeDocument/2006/relationships" xmlns:w="http://schemas.openxmlformats.org/wordprocessingml/2006/main" xmlns:w14="http://schemas.microsoft.com/office/word/2010/wordml" xmlns:w15="http://schemas.microsoft.com/office/word/2012/wordml" xmlns:w16cid="http://schemas.microsoft.com/office/word/2016/wordml/cid" xmlns:w16se="http://schemas.microsoft.com/office/word/2015/wordml/symex" mc:Ignorable="w14 w15 w16se w16cid">
+<w:styles xmlns:w="http://schemas.openxmlformats.org/wordprocessingml/2006/main" xmlns:w14="http://schemas.microsoft.com/office/word/2010/wordml" xmlns:mc="http://schemas.openxmlformats.org/markup-compatibility/2006" mc:Ignorable="w14">
   <w:docDefaults>
     <w:rPrDefault>
       <w:rPr>
-        <w:rFonts w:ascii="Liberation Serif" w:eastAsia="SimSun" w:hAnsi="Liberation Serif" w:cs="Mangal"/>
-        <w:kern w:val="3"/>
+        <w:rFonts w:ascii="Liberation Serif" w:hAnsi="Liberation Serif" w:eastAsia="SimSun" w:cs="Mangal"/>
+        <w:kern w:val="2"/>
         <w:sz w:val="24"/>
         <w:szCs w:val="24"/>
         <w:lang w:val="en-US" w:eastAsia="zh-CN" w:bidi="hi-IN"/>
       </w:rPr>
     </w:rPrDefault>
     <w:pPrDefault>
-      <w:pPr>
-        <w:suppressAutoHyphens/>
-        <w:autoSpaceDN w:val="0"/>
-        <w:textAlignment w:val="baseline"/>
-      </w:pPr>
+      <w:pPr/>
     </w:pPrDefault>
   </w:docDefaults>
   <w:latentStyles w:defLockedState="0" w:defUIPriority="99" w:defSemiHidden="0" w:defUnhideWhenUsed="0" w:defQFormat="0" w:count="375">
     <w:lsdException w:name="Normal" w:uiPriority="0" w:qFormat="1"/>
     <w:lsdException w:name="heading 1" w:uiPriority="9" w:qFormat="1"/>
-    <w:lsdException w:name="heading 2" w:semiHidden="1" w:uiPriority="9" w:unhideWhenUsed="1" w:qFormat="1"/>
-    <w:lsdException w:name="heading 3" w:semiHidden="1" w:uiPriority="9" w:unhideWhenUsed="1" w:qFormat="1"/>
-    <w:lsdException w:name="heading 4" w:semiHidden="1" w:uiPriority="9" w:unhideWhenUsed="1" w:qFormat="1"/>
-    <w:lsdException w:name="heading 5" w:semiHidden="1" w:uiPriority="9" w:unhideWhenUsed="1" w:qFormat="1"/>
-    <w:lsdException w:name="heading 6" w:semiHidden="1" w:uiPriority="9" w:unhideWhenUsed="1" w:qFormat="1"/>
-    <w:lsdException w:name="heading 7" w:semiHidden="1" w:uiPriority="9" w:unhideWhenUsed="1" w:qFormat="1"/>
-    <w:lsdException w:name="heading 8" w:semiHidden="1" w:uiPriority="9" w:unhideWhenUsed="1" w:qFormat="1"/>
-    <w:lsdException w:name="heading 9" w:semiHidden="1" w:uiPriority="9" w:unhideWhenUsed="1" w:qFormat="1"/>
+    <w:lsdException w:name="heading 2" w:uiPriority="9" w:semiHidden="1" w:unhideWhenUsed="1" w:qFormat="1"/>
+    <w:lsdException w:name="heading 3" w:uiPriority="9" w:semiHidden="1" w:unhideWhenUsed="1" w:qFormat="1"/>
+    <w:lsdException w:name="heading 4" w:uiPriority="9" w:semiHidden="1" w:unhideWhenUsed="1" w:qFormat="1"/>
+    <w:lsdException w:name="heading 5" w:uiPriority="9" w:semiHidden="1" w:unhideWhenUsed="1" w:qFormat="1"/>
+    <w:lsdException w:name="heading 6" w:uiPriority="9" w:semiHidden="1" w:unhideWhenUsed="1" w:qFormat="1"/>
+    <w:lsdException w:name="heading 7" w:uiPriority="9" w:semiHidden="1" w:unhideWhenUsed="1" w:qFormat="1"/>
+    <w:lsdException w:name="heading 8" w:uiPriority="9" w:semiHidden="1" w:unhideWhenUsed="1" w:qFormat="1"/>
+    <w:lsdException w:name="heading 9" w:uiPriority="9" w:semiHidden="1" w:unhideWhenUsed="1" w:qFormat="1"/>
     <w:lsdException w:name="index 1" w:semiHidden="1" w:unhideWhenUsed="1"/>
     <w:lsdException w:name="index 2" w:semiHidden="1" w:unhideWhenUsed="1"/>
     <w:lsdException w:name="index 3" w:semiHidden="1" w:unhideWhenUsed="1"/>
@@ -2346,22 +2320,22 @@
     <w:lsdException w:name="index 7" w:semiHidden="1" w:unhideWhenUsed="1"/>
     <w:lsdException w:name="index 8" w:semiHidden="1" w:unhideWhenUsed="1"/>
     <w:lsdException w:name="index 9" w:semiHidden="1" w:unhideWhenUsed="1"/>
-    <w:lsdException w:name="toc 1" w:semiHidden="1" w:uiPriority="39" w:unhideWhenUsed="1"/>
-    <w:lsdException w:name="toc 2" w:semiHidden="1" w:uiPriority="39" w:unhideWhenUsed="1"/>
-    <w:lsdException w:name="toc 3" w:semiHidden="1" w:uiPriority="39" w:unhideWhenUsed="1"/>
-    <w:lsdException w:name="toc 4" w:semiHidden="1" w:uiPriority="39" w:unhideWhenUsed="1"/>
-    <w:lsdException w:name="toc 5" w:semiHidden="1" w:uiPriority="39" w:unhideWhenUsed="1"/>
-    <w:lsdException w:name="toc 6" w:semiHidden="1" w:uiPriority="39" w:unhideWhenUsed="1"/>
-    <w:lsdException w:name="toc 7" w:semiHidden="1" w:uiPriority="39" w:unhideWhenUsed="1"/>
-    <w:lsdException w:name="toc 8" w:semiHidden="1" w:uiPriority="39" w:unhideWhenUsed="1"/>
-    <w:lsdException w:name="toc 9" w:semiHidden="1" w:uiPriority="39" w:unhideWhenUsed="1"/>
+    <w:lsdException w:name="toc 1" w:uiPriority="39" w:semiHidden="1" w:unhideWhenUsed="1"/>
+    <w:lsdException w:name="toc 2" w:uiPriority="39" w:semiHidden="1" w:unhideWhenUsed="1"/>
+    <w:lsdException w:name="toc 3" w:uiPriority="39" w:semiHidden="1" w:unhideWhenUsed="1"/>
+    <w:lsdException w:name="toc 4" w:uiPriority="39" w:semiHidden="1" w:unhideWhenUsed="1"/>
+    <w:lsdException w:name="toc 5" w:uiPriority="39" w:semiHidden="1" w:unhideWhenUsed="1"/>
+    <w:lsdException w:name="toc 6" w:uiPriority="39" w:semiHidden="1" w:unhideWhenUsed="1"/>
+    <w:lsdException w:name="toc 7" w:uiPriority="39" w:semiHidden="1" w:unhideWhenUsed="1"/>
+    <w:lsdException w:name="toc 8" w:uiPriority="39" w:semiHidden="1" w:unhideWhenUsed="1"/>
+    <w:lsdException w:name="toc 9" w:uiPriority="39" w:semiHidden="1" w:unhideWhenUsed="1"/>
     <w:lsdException w:name="Normal Indent" w:semiHidden="1" w:unhideWhenUsed="1"/>
     <w:lsdException w:name="footnote text" w:semiHidden="1" w:unhideWhenUsed="1"/>
     <w:lsdException w:name="annotation text" w:semiHidden="1" w:unhideWhenUsed="1"/>
     <w:lsdException w:name="header" w:semiHidden="1" w:unhideWhenUsed="1"/>
     <w:lsdException w:name="footer" w:semiHidden="1" w:unhideWhenUsed="1"/>
     <w:lsdException w:name="index heading" w:semiHidden="1" w:unhideWhenUsed="1"/>
-    <w:lsdException w:name="caption" w:semiHidden="1" w:uiPriority="35" w:unhideWhenUsed="1" w:qFormat="1"/>
+    <w:lsdException w:name="caption" w:uiPriority="35" w:semiHidden="1" w:unhideWhenUsed="1" w:qFormat="1"/>
     <w:lsdException w:name="table of figures" w:semiHidden="1" w:unhideWhenUsed="1"/>
     <w:lsdException w:name="envelope address" w:semiHidden="1" w:unhideWhenUsed="1"/>
     <w:lsdException w:name="envelope return" w:semiHidden="1" w:unhideWhenUsed="1"/>
@@ -2392,7 +2366,7 @@
     <w:lsdException w:name="Title" w:uiPriority="10" w:qFormat="1"/>
     <w:lsdException w:name="Closing" w:semiHidden="1" w:unhideWhenUsed="1"/>
     <w:lsdException w:name="Signature" w:semiHidden="1" w:unhideWhenUsed="1"/>
-    <w:lsdException w:name="Default Paragraph Font" w:semiHidden="1" w:uiPriority="1" w:unhideWhenUsed="1"/>
+    <w:lsdException w:name="Default Paragraph Font" w:uiPriority="1" w:semiHidden="1" w:unhideWhenUsed="1"/>
     <w:lsdException w:name="Body Text" w:semiHidden="1" w:unhideWhenUsed="1"/>
     <w:lsdException w:name="Body Text Indent" w:semiHidden="1" w:unhideWhenUsed="1"/>
     <w:lsdException w:name="List Continue" w:semiHidden="1" w:unhideWhenUsed="1"/>
@@ -2592,8 +2566,8 @@
     <w:lsdException w:name="Subtle Reference" w:uiPriority="31" w:qFormat="1"/>
     <w:lsdException w:name="Intense Reference" w:uiPriority="32" w:qFormat="1"/>
     <w:lsdException w:name="Book Title" w:uiPriority="33" w:qFormat="1"/>
-    <w:lsdException w:name="Bibliography" w:semiHidden="1" w:uiPriority="37" w:unhideWhenUsed="1"/>
-    <w:lsdException w:name="TOC Heading" w:semiHidden="1" w:uiPriority="39" w:unhideWhenUsed="1" w:qFormat="1"/>
+    <w:lsdException w:name="Bibliography" w:uiPriority="37" w:semiHidden="1" w:unhideWhenUsed="1"/>
+    <w:lsdException w:name="TOC Heading" w:uiPriority="39" w:semiHidden="1" w:unhideWhenUsed="1" w:qFormat="1"/>
     <w:lsdException w:name="Plain Table 1" w:uiPriority="41"/>
     <w:lsdException w:name="Plain Table 2" w:uiPriority="42"/>
     <w:lsdException w:name="Plain Table 3" w:uiPriority="43"/>
@@ -2703,35 +2677,305 @@
     <w:lsdException w:name="Hashtag" w:semiHidden="1" w:unhideWhenUsed="1"/>
     <w:lsdException w:name="Unresolved Mention" w:semiHidden="1" w:unhideWhenUsed="1"/>
   </w:latentStyles>
-  <w:style w:type="paragraph" w:default="1" w:styleId="Normal">
+  <w:style w:type="paragraph" w:styleId="Normal" w:default="1">
     <w:name w:val="Normal"/>
     <w:qFormat/>
-  </w:style>
-  <w:style w:type="paragraph" w:styleId="Ttulo2">
-    <w:name w:val="heading 2"/>
+    <w:pPr>
+      <w:widowControl/>
+      <w:suppressAutoHyphens w:val="true"/>
+      <w:bidi w:val="0"/>
+      <w:jc w:val="left"/>
+      <w:textAlignment w:val="baseline"/>
+    </w:pPr>
+    <w:rPr>
+      <w:rFonts w:ascii="Liberation Serif" w:hAnsi="Liberation Serif" w:eastAsia="SimSun" w:cs="Mangal"/>
+      <w:color w:val="auto"/>
+      <w:kern w:val="2"/>
+      <w:sz w:val="24"/>
+      <w:szCs w:val="24"/>
+      <w:lang w:val="en-US" w:eastAsia="zh-CN" w:bidi="hi-IN"/>
+    </w:rPr>
+  </w:style>
+  <w:style w:type="paragraph" w:styleId="Heading2">
+    <w:name w:val="Heading 2"/>
     <w:basedOn w:val="Heading"/>
-    <w:next w:val="Textbody"/>
     <w:uiPriority w:val="9"/>
     <w:semiHidden/>
     <w:unhideWhenUsed/>
     <w:qFormat/>
     <w:pPr>
-      <w:spacing w:before="200"/>
+      <w:spacing w:before="200" w:after="120"/>
       <w:outlineLvl w:val="1"/>
     </w:pPr>
     <w:rPr>
-      <w:rFonts w:ascii="Liberation Serif" w:eastAsia="SimSun" w:hAnsi="Liberation Serif"/>
+      <w:rFonts w:ascii="Liberation Serif" w:hAnsi="Liberation Serif" w:eastAsia="SimSun"/>
       <w:b/>
       <w:bCs/>
       <w:sz w:val="36"/>
       <w:szCs w:val="36"/>
     </w:rPr>
   </w:style>
-  <w:style w:type="character" w:default="1" w:styleId="Fontepargpadro">
+  <w:style w:type="character" w:styleId="DefaultParagraphFont" w:default="1">
     <w:name w:val="Default Paragraph Font"/>
     <w:uiPriority w:val="1"/>
     <w:semiHidden/>
     <w:unhideWhenUsed/>
+    <w:qFormat/>
+    <w:rPr/>
+  </w:style>
+  <w:style w:type="character" w:styleId="Internetlink" w:customStyle="1">
+    <w:name w:val="Internet link"/>
+    <w:qFormat/>
+    <w:rPr>
+      <w:color w:val="000080"/>
+      <w:u w:val="single"/>
+    </w:rPr>
+  </w:style>
+  <w:style w:type="character" w:styleId="Bullets" w:customStyle="1">
+    <w:name w:val="Bullets"/>
+    <w:qFormat/>
+    <w:rPr>
+      <w:rFonts w:ascii="OpenSymbol" w:hAnsi="OpenSymbol" w:eastAsia="OpenSymbol" w:cs="OpenSymbol"/>
+    </w:rPr>
+  </w:style>
+  <w:style w:type="character" w:styleId="ListLabel1">
+    <w:name w:val="ListLabel 1"/>
+    <w:qFormat/>
+    <w:rPr>
+      <w:rFonts w:eastAsia="OpenSymbol" w:cs="OpenSymbol"/>
+    </w:rPr>
+  </w:style>
+  <w:style w:type="character" w:styleId="ListLabel2">
+    <w:name w:val="ListLabel 2"/>
+    <w:qFormat/>
+    <w:rPr>
+      <w:rFonts w:eastAsia="OpenSymbol" w:cs="OpenSymbol"/>
+    </w:rPr>
+  </w:style>
+  <w:style w:type="character" w:styleId="ListLabel3">
+    <w:name w:val="ListLabel 3"/>
+    <w:qFormat/>
+    <w:rPr>
+      <w:rFonts w:eastAsia="OpenSymbol" w:cs="OpenSymbol"/>
+    </w:rPr>
+  </w:style>
+  <w:style w:type="character" w:styleId="ListLabel4">
+    <w:name w:val="ListLabel 4"/>
+    <w:qFormat/>
+    <w:rPr>
+      <w:rFonts w:eastAsia="OpenSymbol" w:cs="OpenSymbol"/>
+    </w:rPr>
+  </w:style>
+  <w:style w:type="character" w:styleId="ListLabel5">
+    <w:name w:val="ListLabel 5"/>
+    <w:qFormat/>
+    <w:rPr>
+      <w:rFonts w:eastAsia="OpenSymbol" w:cs="OpenSymbol"/>
+    </w:rPr>
+  </w:style>
+  <w:style w:type="character" w:styleId="ListLabel6">
+    <w:name w:val="ListLabel 6"/>
+    <w:qFormat/>
+    <w:rPr>
+      <w:rFonts w:eastAsia="OpenSymbol" w:cs="OpenSymbol"/>
+    </w:rPr>
+  </w:style>
+  <w:style w:type="character" w:styleId="ListLabel7">
+    <w:name w:val="ListLabel 7"/>
+    <w:qFormat/>
+    <w:rPr>
+      <w:rFonts w:eastAsia="OpenSymbol" w:cs="OpenSymbol"/>
+    </w:rPr>
+  </w:style>
+  <w:style w:type="character" w:styleId="ListLabel8">
+    <w:name w:val="ListLabel 8"/>
+    <w:qFormat/>
+    <w:rPr>
+      <w:rFonts w:eastAsia="OpenSymbol" w:cs="OpenSymbol"/>
+    </w:rPr>
+  </w:style>
+  <w:style w:type="character" w:styleId="ListLabel9">
+    <w:name w:val="ListLabel 9"/>
+    <w:qFormat/>
+    <w:rPr>
+      <w:rFonts w:eastAsia="OpenSymbol" w:cs="OpenSymbol"/>
+    </w:rPr>
+  </w:style>
+  <w:style w:type="character" w:styleId="ListLabel10">
+    <w:name w:val="ListLabel 10"/>
+    <w:qFormat/>
+    <w:rPr>
+      <w:rFonts w:eastAsia="OpenSymbol" w:cs="OpenSymbol"/>
+    </w:rPr>
+  </w:style>
+  <w:style w:type="character" w:styleId="ListLabel11">
+    <w:name w:val="ListLabel 11"/>
+    <w:qFormat/>
+    <w:rPr>
+      <w:rFonts w:eastAsia="OpenSymbol" w:cs="OpenSymbol"/>
+    </w:rPr>
+  </w:style>
+  <w:style w:type="character" w:styleId="ListLabel12">
+    <w:name w:val="ListLabel 12"/>
+    <w:qFormat/>
+    <w:rPr>
+      <w:rFonts w:eastAsia="OpenSymbol" w:cs="OpenSymbol"/>
+    </w:rPr>
+  </w:style>
+  <w:style w:type="character" w:styleId="ListLabel13">
+    <w:name w:val="ListLabel 13"/>
+    <w:qFormat/>
+    <w:rPr>
+      <w:rFonts w:eastAsia="OpenSymbol" w:cs="OpenSymbol"/>
+    </w:rPr>
+  </w:style>
+  <w:style w:type="character" w:styleId="ListLabel14">
+    <w:name w:val="ListLabel 14"/>
+    <w:qFormat/>
+    <w:rPr>
+      <w:rFonts w:eastAsia="OpenSymbol" w:cs="OpenSymbol"/>
+    </w:rPr>
+  </w:style>
+  <w:style w:type="character" w:styleId="ListLabel15">
+    <w:name w:val="ListLabel 15"/>
+    <w:qFormat/>
+    <w:rPr>
+      <w:rFonts w:eastAsia="OpenSymbol" w:cs="OpenSymbol"/>
+    </w:rPr>
+  </w:style>
+  <w:style w:type="character" w:styleId="ListLabel16">
+    <w:name w:val="ListLabel 16"/>
+    <w:qFormat/>
+    <w:rPr>
+      <w:rFonts w:eastAsia="OpenSymbol" w:cs="OpenSymbol"/>
+    </w:rPr>
+  </w:style>
+  <w:style w:type="character" w:styleId="ListLabel17">
+    <w:name w:val="ListLabel 17"/>
+    <w:qFormat/>
+    <w:rPr>
+      <w:rFonts w:eastAsia="OpenSymbol" w:cs="OpenSymbol"/>
+    </w:rPr>
+  </w:style>
+  <w:style w:type="character" w:styleId="ListLabel18">
+    <w:name w:val="ListLabel 18"/>
+    <w:qFormat/>
+    <w:rPr>
+      <w:rFonts w:eastAsia="OpenSymbol" w:cs="OpenSymbol"/>
+    </w:rPr>
+  </w:style>
+  <w:style w:type="character" w:styleId="ListLabel19">
+    <w:name w:val="ListLabel 19"/>
+    <w:qFormat/>
+    <w:rPr/>
+  </w:style>
+  <w:style w:type="character" w:styleId="InternetLink1">
+    <w:name w:val="Internet Link"/>
+    <w:rPr>
+      <w:color w:val="000080"/>
+      <w:u w:val="single"/>
+      <w:lang w:val="zxx" w:eastAsia="zxx" w:bidi="zxx"/>
+    </w:rPr>
+  </w:style>
+  <w:style w:type="paragraph" w:styleId="Heading" w:customStyle="1">
+    <w:name w:val="Heading"/>
+    <w:basedOn w:val="Standard"/>
+    <w:next w:val="TextBody"/>
+    <w:qFormat/>
+    <w:pPr>
+      <w:keepNext w:val="true"/>
+      <w:spacing w:before="240" w:after="120"/>
+    </w:pPr>
+    <w:rPr>
+      <w:rFonts w:ascii="Liberation Sans" w:hAnsi="Liberation Sans" w:eastAsia="Microsoft YaHei"/>
+      <w:sz w:val="28"/>
+      <w:szCs w:val="28"/>
+    </w:rPr>
+  </w:style>
+  <w:style w:type="paragraph" w:styleId="TextBody">
+    <w:name w:val="Body Text"/>
+    <w:basedOn w:val="Normal"/>
+    <w:pPr>
+      <w:spacing w:lineRule="auto" w:line="276" w:before="0" w:after="140"/>
+    </w:pPr>
+    <w:rPr/>
+  </w:style>
+  <w:style w:type="paragraph" w:styleId="List">
+    <w:name w:val="List"/>
+    <w:basedOn w:val="Textbody1"/>
+    <w:pPr/>
+    <w:rPr/>
+  </w:style>
+  <w:style w:type="paragraph" w:styleId="Caption">
+    <w:name w:val="Caption"/>
+    <w:basedOn w:val="Normal"/>
+    <w:qFormat/>
+    <w:pPr>
+      <w:suppressLineNumbers/>
+      <w:spacing w:before="120" w:after="120"/>
+    </w:pPr>
+    <w:rPr>
+      <w:rFonts w:cs="Mangal"/>
+      <w:i/>
+      <w:iCs/>
+      <w:sz w:val="24"/>
+      <w:szCs w:val="24"/>
+    </w:rPr>
+  </w:style>
+  <w:style w:type="paragraph" w:styleId="Index" w:customStyle="1">
+    <w:name w:val="Index"/>
+    <w:basedOn w:val="Standard"/>
+    <w:qFormat/>
+    <w:pPr>
+      <w:suppressLineNumbers/>
+    </w:pPr>
+    <w:rPr/>
+  </w:style>
+  <w:style w:type="paragraph" w:styleId="Standard" w:customStyle="1">
+    <w:name w:val="Standard"/>
+    <w:qFormat/>
+    <w:pPr>
+      <w:widowControl/>
+      <w:bidi w:val="0"/>
+      <w:jc w:val="left"/>
+    </w:pPr>
+    <w:rPr>
+      <w:rFonts w:ascii="Liberation Serif" w:hAnsi="Liberation Serif" w:eastAsia="SimSun" w:cs="Mangal"/>
+      <w:color w:val="auto"/>
+      <w:kern w:val="2"/>
+      <w:sz w:val="24"/>
+      <w:szCs w:val="24"/>
+      <w:lang w:val="en-US" w:eastAsia="zh-CN" w:bidi="hi-IN"/>
+    </w:rPr>
+  </w:style>
+  <w:style w:type="paragraph" w:styleId="Textbody1" w:customStyle="1">
+    <w:name w:val="Text body"/>
+    <w:basedOn w:val="Standard"/>
+    <w:qFormat/>
+    <w:pPr>
+      <w:spacing w:lineRule="auto" w:line="276" w:before="0" w:after="140"/>
+    </w:pPr>
+    <w:rPr/>
+  </w:style>
+  <w:style w:type="paragraph" w:styleId="Caption1">
+    <w:name w:val="caption"/>
+    <w:basedOn w:val="Standard"/>
+    <w:qFormat/>
+    <w:pPr>
+      <w:suppressLineNumbers/>
+      <w:spacing w:before="120" w:after="120"/>
+    </w:pPr>
+    <w:rPr>
+      <w:i/>
+      <w:iCs/>
+    </w:rPr>
+  </w:style>
+  <w:style w:type="numbering" w:styleId="NoList" w:default="1">
+    <w:name w:val="No List"/>
+    <w:uiPriority w:val="99"/>
+    <w:semiHidden/>
+    <w:unhideWhenUsed/>
+    <w:qFormat/>
   </w:style>
   <w:style w:type="table" w:default="1" w:styleId="Tabelanormal">
     <w:name w:val="Normal Table"/>
@@ -2747,73 +2991,6 @@
         <w:right w:w="108" w:type="dxa"/>
       </w:tblCellMar>
     </w:tblPr>
-  </w:style>
-  <w:style w:type="numbering" w:default="1" w:styleId="Semlista">
-    <w:name w:val="No List"/>
-    <w:uiPriority w:val="99"/>
-    <w:semiHidden/>
-    <w:unhideWhenUsed/>
-  </w:style>
-  <w:style w:type="paragraph" w:customStyle="1" w:styleId="Standard">
-    <w:name w:val="Standard"/>
-  </w:style>
-  <w:style w:type="paragraph" w:customStyle="1" w:styleId="Heading">
-    <w:name w:val="Heading"/>
-    <w:basedOn w:val="Standard"/>
-    <w:next w:val="Textbody"/>
-    <w:pPr>
-      <w:keepNext/>
-      <w:spacing w:before="240" w:after="120"/>
-    </w:pPr>
-    <w:rPr>
-      <w:rFonts w:ascii="Liberation Sans" w:eastAsia="Microsoft YaHei" w:hAnsi="Liberation Sans"/>
-      <w:sz w:val="28"/>
-      <w:szCs w:val="28"/>
-    </w:rPr>
-  </w:style>
-  <w:style w:type="paragraph" w:customStyle="1" w:styleId="Textbody">
-    <w:name w:val="Text body"/>
-    <w:basedOn w:val="Standard"/>
-    <w:pPr>
-      <w:spacing w:after="140" w:line="276" w:lineRule="auto"/>
-    </w:pPr>
-  </w:style>
-  <w:style w:type="paragraph" w:styleId="Lista">
-    <w:name w:val="List"/>
-    <w:basedOn w:val="Textbody"/>
-  </w:style>
-  <w:style w:type="paragraph" w:styleId="Legenda">
-    <w:name w:val="caption"/>
-    <w:basedOn w:val="Standard"/>
-    <w:pPr>
-      <w:suppressLineNumbers/>
-      <w:spacing w:before="120" w:after="120"/>
-    </w:pPr>
-    <w:rPr>
-      <w:i/>
-      <w:iCs/>
-    </w:rPr>
-  </w:style>
-  <w:style w:type="paragraph" w:customStyle="1" w:styleId="Index">
-    <w:name w:val="Index"/>
-    <w:basedOn w:val="Standard"/>
-    <w:pPr>
-      <w:suppressLineNumbers/>
-    </w:pPr>
-  </w:style>
-  <w:style w:type="character" w:customStyle="1" w:styleId="Internetlink">
-    <w:name w:val="Internet link"/>
-    <w:rPr>
-      <w:color w:val="000080"/>
-      <w:u w:val="single"/>
-      <w:lang/>
-    </w:rPr>
-  </w:style>
-  <w:style w:type="character" w:customStyle="1" w:styleId="BulletSymbols">
-    <w:name w:val="Bullet Symbols"/>
-    <w:rPr>
-      <w:rFonts w:ascii="OpenSymbol" w:eastAsia="OpenSymbol" w:hAnsi="OpenSymbol" w:cs="OpenSymbol"/>
-    </w:rPr>
   </w:style>
 </w:styles>
 </file>
